--- a/CM-Assign of Invest-Inv.docx
+++ b/CM-Assign of Invest-Inv.docx
@@ -1,6 +1,6 @@
 
 <file path=word/document.xml><?xml version="1.0" encoding="utf-8"?>
-<w:document xmlns:wpc="http://schemas.microsoft.com/office/word/2010/wordprocessingCanvas" xmlns:cx="http://schemas.microsoft.com/office/drawing/2014/chartex" xmlns:cx1="http://schemas.microsoft.com/office/drawing/2015/9/8/chartex" xmlns:cx2="http://schemas.microsoft.com/office/drawing/2015/10/21/chartex" xmlns:cx3="http://schemas.microsoft.com/office/drawing/2016/5/9/chartex" xmlns:cx4="http://schemas.microsoft.com/office/drawing/2016/5/10/chartex" xmlns:cx5="http://schemas.microsoft.com/office/drawing/2016/5/11/chartex" xmlns:cx6="http://schemas.microsoft.com/office/drawing/2016/5/12/chartex" xmlns:cx7="http://schemas.microsoft.com/office/drawing/2016/5/13/chartex" xmlns:cx8="http://schemas.microsoft.com/office/drawing/2016/5/14/chartex" xmlns:mc="http://schemas.openxmlformats.org/markup-compatibility/2006" xmlns:aink="http://schemas.microsoft.com/office/drawing/2016/ink" xmlns:am3d="http://schemas.microsoft.com/office/drawing/2017/model3d" xmlns:o="urn:schemas-microsoft-com:office:office" xmlns:r="http://schemas.openxmlformats.org/officeDocument/2006/relationships" xmlns:m="http://schemas.openxmlformats.org/officeDocument/2006/math" xmlns:v="urn:schemas-microsoft-com:vml" xmlns:wp14="http://schemas.microsoft.com/office/word/2010/wordprocessingDrawing" xmlns:wp="http://schemas.openxmlformats.org/drawingml/2006/wordprocessingDrawing" xmlns:w10="urn:schemas-microsoft-com:office:word" xmlns:w="http://schemas.openxmlformats.org/wordprocessingml/2006/main" xmlns:w14="http://schemas.microsoft.com/office/word/2010/wordml" xmlns:w15="http://schemas.microsoft.com/office/word/2012/wordml" xmlns:w16cex="http://schemas.microsoft.com/office/word/2018/wordml/cex" xmlns:w16cid="http://schemas.microsoft.com/office/word/2016/wordml/cid" xmlns:w16="http://schemas.microsoft.com/office/word/2018/wordml" xmlns:w16sdtdh="http://schemas.microsoft.com/office/word/2020/wordml/sdtdatahash" xmlns:w16se="http://schemas.microsoft.com/office/word/2015/wordml/symex" xmlns:wpg="http://schemas.microsoft.com/office/word/2010/wordprocessingGroup" xmlns:wpi="http://schemas.microsoft.com/office/word/2010/wordprocessingInk" xmlns:wne="http://schemas.microsoft.com/office/word/2006/wordml" xmlns:wps="http://schemas.microsoft.com/office/word/2010/wordprocessingShape" mc:Ignorable="w14 w15 w16se w16cid w16 w16cex w16sdtdh wp14">
+<w:document xmlns:wpc="http://schemas.microsoft.com/office/word/2010/wordprocessingCanvas" xmlns:cx="http://schemas.microsoft.com/office/drawing/2014/chartex" xmlns:cx1="http://schemas.microsoft.com/office/drawing/2015/9/8/chartex" xmlns:cx2="http://schemas.microsoft.com/office/drawing/2015/10/21/chartex" xmlns:cx3="http://schemas.microsoft.com/office/drawing/2016/5/9/chartex" xmlns:cx4="http://schemas.microsoft.com/office/drawing/2016/5/10/chartex" xmlns:cx5="http://schemas.microsoft.com/office/drawing/2016/5/11/chartex" xmlns:cx6="http://schemas.microsoft.com/office/drawing/2016/5/12/chartex" xmlns:cx7="http://schemas.microsoft.com/office/drawing/2016/5/13/chartex" xmlns:cx8="http://schemas.microsoft.com/office/drawing/2016/5/14/chartex" xmlns:mc="http://schemas.openxmlformats.org/markup-compatibility/2006" xmlns:aink="http://schemas.microsoft.com/office/drawing/2016/ink" xmlns:am3d="http://schemas.microsoft.com/office/drawing/2017/model3d" xmlns:o="urn:schemas-microsoft-com:office:office" xmlns:oel="http://schemas.microsoft.com/office/2019/extlst" xmlns:r="http://schemas.openxmlformats.org/officeDocument/2006/relationships" xmlns:m="http://schemas.openxmlformats.org/officeDocument/2006/math" xmlns:v="urn:schemas-microsoft-com:vml" xmlns:wp14="http://schemas.microsoft.com/office/word/2010/wordprocessingDrawing" xmlns:wp="http://schemas.openxmlformats.org/drawingml/2006/wordprocessingDrawing" xmlns:w10="urn:schemas-microsoft-com:office:word" xmlns:w="http://schemas.openxmlformats.org/wordprocessingml/2006/main" xmlns:w14="http://schemas.microsoft.com/office/word/2010/wordml" xmlns:w15="http://schemas.microsoft.com/office/word/2012/wordml" xmlns:w16cex="http://schemas.microsoft.com/office/word/2018/wordml/cex" xmlns:w16cid="http://schemas.microsoft.com/office/word/2016/wordml/cid" xmlns:w16="http://schemas.microsoft.com/office/word/2018/wordml" xmlns:w16sdtdh="http://schemas.microsoft.com/office/word/2020/wordml/sdtdatahash" xmlns:w16se="http://schemas.microsoft.com/office/word/2015/wordml/symex" xmlns:wpg="http://schemas.microsoft.com/office/word/2010/wordprocessingGroup" xmlns:wpi="http://schemas.microsoft.com/office/word/2010/wordprocessingInk" xmlns:wne="http://schemas.microsoft.com/office/word/2006/wordml" xmlns:wps="http://schemas.microsoft.com/office/word/2010/wordprocessingShape" mc:Ignorable="w14 w15 w16se w16cid w16 w16cex w16sdtdh wp14">
   <w:body>
     <w:p>
       <w:pPr>
@@ -70,7 +70,7 @@
           <w:sz w:val="24"/>
           <w:szCs w:val="24"/>
         </w:rPr>
-        <w:t>September 8, 2022</w:t>
+        <w:t>January 22, 2024</w:t>
       </w:r>
       <w:r>
         <w:rPr>
@@ -127,6 +127,33 @@
         </w:rPr>
         <w:t> </w:t>
       </w:r>
+      <w:proofErr w:type="spellStart"/>
+      <w:sdt>
+        <w:sdtPr>
+          <w:rPr>
+            <w:rFonts w:ascii="Arial" w:hAnsi="Arial" w:cs="Arial"/>
+            <w:sz w:val="24"/>
+            <w:szCs w:val="24"/>
+          </w:rPr>
+          <w:id w:val="241532307"/>
+          <w:placeholder>
+            <w:docPart w:val="6AA6C80A870B4DB9BCA62E2FB7C8E950"/>
+          </w:placeholder>
+          <w:dataBinding w:prefixMappings="xmlns:ns0='urn:microsoft-crm/document-template/govcdm_eeoinformalcomplaint/10290/' " w:xpath="/ns0:DocumentTemplate[1]/govcdm_eeoinformalcomplaint[1]/govcdm_systemuser_govcdm_eeoinformalcomplaint_CurrentInvestigatorAssignedUser[1]/internalemailaddress[1]" w:storeItemID="{1053983A-EBD3-4634-9C88-22B5A3B8E76D}"/>
+          <w:text/>
+        </w:sdtPr>
+        <w:sdtContent>
+          <w:r>
+            <w:rPr>
+              <w:rFonts w:ascii="Arial" w:hAnsi="Arial" w:cs="Arial"/>
+              <w:sz w:val="24"/>
+              <w:szCs w:val="24"/>
+            </w:rPr>
+            <w:t>internalemailaddress</w:t>
+          </w:r>
+          <w:proofErr w:type="spellEnd"/>
+        </w:sdtContent>
+      </w:sdt>
     </w:p>
     <w:p>
       <w:pPr>
@@ -262,12 +289,11 @@
           </w:rPr>
           <w:id w:val="25997253"/>
           <w:placeholder>
-            <w:docPart w:val="16411241350B455AB51FB921BE5706AC"/>
+            <w:docPart w:val="272245F619B8466CB9C63A9980843380"/>
           </w:placeholder>
           <w:dataBinding w:prefixMappings="xmlns:ns0='urn:microsoft-crm/document-template/govcdm_eeoinformalcomplaint/10290/' " w:xpath="/ns0:DocumentTemplate[1]/govcdm_eeoinformalcomplaint[1]/govcdm_systemuser_govcdm_eeoinformalcomplaint_CurrentInvestigatorAssignedUser[1]/address1_line1[1]" w:storeItemID="{1053983A-EBD3-4634-9C88-22B5A3B8E76D}"/>
           <w:text/>
         </w:sdtPr>
-        <w:sdtEndPr/>
         <w:sdtContent>
           <w:r>
             <w:rPr>
@@ -330,11 +356,11 @@
             <w:sz w:val="24"/>
             <w:szCs w:val="24"/>
           </w:rPr>
-          <w:id w:val="1707133811"/>
+          <w:id w:val="-974296433"/>
           <w:placeholder>
-            <w:docPart w:val="92154230BA5345AF831FAD221058BACE"/>
+            <w:docPart w:val="DefaultPlaceholder_-1854013440"/>
           </w:placeholder>
-          <w:dataBinding w:prefixMappings="xmlns:ns0='urn:microsoft-crm/document-template/govcdm_eeoinformalcomplaint/10290/' " w:xpath="/ns0:DocumentTemplate[1]/govcdm_eeoinformalcomplaint[1]/govcdm_contact_govcdm_eeoinformalcomplaint_CurrentInvestigatorAssigned[1]/address1_city[1]" w:storeItemID="{1053983A-EBD3-4634-9C88-22B5A3B8E76D}"/>
+          <w:dataBinding w:prefixMappings="xmlns:ns0='urn:microsoft-crm/document-template/govcdm_eeoinformalcomplaint/10290/' " w:xpath="/ns0:DocumentTemplate[1]/govcdm_eeoinformalcomplaint[1]/govcdm_systemuser_govcdm_eeoinformalcomplaint_CurrentInvestigatorAssignedUser[1]/address1_city[1]" w:storeItemID="{1053983A-EBD3-4634-9C88-22B5A3B8E76D}"/>
           <w:text/>
         </w:sdtPr>
         <w:sdtEndPr/>
@@ -364,11 +390,11 @@
             <w:sz w:val="24"/>
             <w:szCs w:val="24"/>
           </w:rPr>
-          <w:id w:val="364264085"/>
+          <w:id w:val="1633671584"/>
           <w:placeholder>
-            <w:docPart w:val="E9C0A4E3848F46EA8FBE1120D5C38397"/>
+            <w:docPart w:val="DefaultPlaceholder_-1854013440"/>
           </w:placeholder>
-          <w:dataBinding w:prefixMappings="xmlns:ns0='urn:microsoft-crm/document-template/govcdm_eeoinformalcomplaint/10290/' " w:xpath="/ns0:DocumentTemplate[1]/govcdm_eeoinformalcomplaint[1]/govcdm_contact_govcdm_eeoinformalcomplaint_CurrentInvestigatorAssigned[1]/govcdm_address1statepicklist[1]" w:storeItemID="{1053983A-EBD3-4634-9C88-22B5A3B8E76D}"/>
+          <w:dataBinding w:prefixMappings="xmlns:ns0='urn:microsoft-crm/document-template/govcdm_eeoinformalcomplaint/10290/' " w:xpath="/ns0:DocumentTemplate[1]/govcdm_eeoinformalcomplaint[1]/govcdm_systemuser_govcdm_eeoinformalcomplaint_CurrentInvestigatorAssignedUser[1]/address1_stateorprovince[1]" w:storeItemID="{1053983A-EBD3-4634-9C88-22B5A3B8E76D}"/>
           <w:text/>
         </w:sdtPr>
         <w:sdtEndPr/>
@@ -379,7 +405,7 @@
               <w:sz w:val="24"/>
               <w:szCs w:val="24"/>
             </w:rPr>
-            <w:t>govcdm_address1statepicklist</w:t>
+            <w:t>address1_stateorprovince</w:t>
           </w:r>
         </w:sdtContent>
       </w:sdt>
@@ -398,11 +424,11 @@
             <w:sz w:val="24"/>
             <w:szCs w:val="24"/>
           </w:rPr>
-          <w:id w:val="1087968423"/>
+          <w:id w:val="-1947533507"/>
           <w:placeholder>
-            <w:docPart w:val="D388C0D8FF6B41D5932BB211CB0C9C44"/>
+            <w:docPart w:val="DefaultPlaceholder_-1854013440"/>
           </w:placeholder>
-          <w:dataBinding w:prefixMappings="xmlns:ns0='urn:microsoft-crm/document-template/govcdm_eeoinformalcomplaint/10290/' " w:xpath="/ns0:DocumentTemplate[1]/govcdm_eeoinformalcomplaint[1]/govcdm_contact_govcdm_eeoinformalcomplaint_CurrentInvestigatorAssigned[1]/address1_postalcode[1]" w:storeItemID="{1053983A-EBD3-4634-9C88-22B5A3B8E76D}"/>
+          <w:dataBinding w:prefixMappings="xmlns:ns0='urn:microsoft-crm/document-template/govcdm_eeoinformalcomplaint/10290/' " w:xpath="/ns0:DocumentTemplate[1]/govcdm_eeoinformalcomplaint[1]/govcdm_systemuser_govcdm_eeoinformalcomplaint_CurrentInvestigatorAssignedUser[1]/address1_postalcode[1]" w:storeItemID="{1053983A-EBD3-4634-9C88-22B5A3B8E76D}"/>
           <w:text/>
         </w:sdtPr>
         <w:sdtEndPr/>
@@ -634,35 +660,42 @@
       <w:sdt>
         <w:sdtPr>
           <w:rPr>
+            <w:rStyle w:val="eop"/>
             <w:rFonts w:ascii="Arial" w:hAnsi="Arial" w:cs="Arial"/>
             <w:b/>
             <w:sz w:val="24"/>
             <w:szCs w:val="24"/>
           </w:rPr>
-          <w:id w:val="-784117357"/>
+          <w:id w:val="825246276"/>
           <w:placeholder>
-            <w:docPart w:val="99CE544712334D9A895649EA31846D78"/>
+            <w:docPart w:val="8FD0EBFA18D046BEADFA15A167E64022"/>
           </w:placeholder>
-          <w:dataBinding w:prefixMappings="xmlns:ns0='urn:microsoft-crm/document-template/govcdm_eeoinformalcomplaint/10290/' " w:xpath="/ns0:DocumentTemplate[1]/govcdm_eeoinformalcomplaint[1]/govcdm_contact_govcdm_eeoinformalcomplaint_CurrentAPContact[1]/firstname[1]" w:storeItemID="{1053983A-EBD3-4634-9C88-22B5A3B8E76D}"/>
+          <w:dataBinding w:prefixMappings="xmlns:ns0='urn:microsoft-crm/document-template/govcdm_eeoinformalcomplaint/10290/' " w:xpath="/ns0:DocumentTemplate[1]/govcdm_eeoinformalcomplaint[1]/govcdm_eeocasecontact_eeoinformalcomplaint_ap[1]/govcdm_firstname[1]" w:storeItemID="{1053983A-EBD3-4634-9C88-22B5A3B8E76D}"/>
           <w:text/>
         </w:sdtPr>
-        <w:sdtEndPr/>
+        <w:sdtEndPr>
+          <w:rPr>
+            <w:rStyle w:val="eop"/>
+          </w:rPr>
+        </w:sdtEndPr>
         <w:sdtContent>
           <w:proofErr w:type="spellStart"/>
           <w:r>
             <w:rPr>
+              <w:rStyle w:val="eop"/>
               <w:rFonts w:ascii="Arial" w:hAnsi="Arial" w:cs="Arial"/>
               <w:b/>
               <w:sz w:val="24"/>
               <w:szCs w:val="24"/>
             </w:rPr>
-            <w:t>firstname</w:t>
+            <w:t>govcdm_firstname</w:t>
           </w:r>
           <w:proofErr w:type="spellEnd"/>
         </w:sdtContent>
       </w:sdt>
       <w:r>
         <w:rPr>
+          <w:rStyle w:val="eop"/>
           <w:rFonts w:ascii="Arial" w:hAnsi="Arial" w:cs="Arial"/>
           <w:b/>
           <w:sz w:val="24"/>
@@ -673,33 +706,49 @@
       <w:sdt>
         <w:sdtPr>
           <w:rPr>
+            <w:rStyle w:val="eop"/>
             <w:rFonts w:ascii="Arial" w:hAnsi="Arial" w:cs="Arial"/>
             <w:b/>
             <w:sz w:val="24"/>
             <w:szCs w:val="24"/>
           </w:rPr>
-          <w:id w:val="-755830266"/>
+          <w:id w:val="1860688651"/>
           <w:placeholder>
-            <w:docPart w:val="99CE544712334D9A895649EA31846D78"/>
+            <w:docPart w:val="04BD4DD6D15E496883D40FB90B5F1DED"/>
           </w:placeholder>
-          <w:dataBinding w:prefixMappings="xmlns:ns0='urn:microsoft-crm/document-template/govcdm_eeoinformalcomplaint/10290/' " w:xpath="/ns0:DocumentTemplate[1]/govcdm_eeoinformalcomplaint[1]/govcdm_contact_govcdm_eeoinformalcomplaint_CurrentAPContact[1]/lastname[1]" w:storeItemID="{1053983A-EBD3-4634-9C88-22B5A3B8E76D}"/>
+          <w:dataBinding w:prefixMappings="xmlns:ns0='urn:microsoft-crm/document-template/govcdm_eeoinformalcomplaint/10290/' " w:xpath="/ns0:DocumentTemplate[1]/govcdm_eeoinformalcomplaint[1]/govcdm_eeocasecontact_eeoinformalcomplaint_ap[1]/govcdm_lastname[1]" w:storeItemID="{1053983A-EBD3-4634-9C88-22B5A3B8E76D}"/>
           <w:text/>
         </w:sdtPr>
-        <w:sdtEndPr/>
+        <w:sdtEndPr>
+          <w:rPr>
+            <w:rStyle w:val="eop"/>
+          </w:rPr>
+        </w:sdtEndPr>
         <w:sdtContent>
           <w:proofErr w:type="spellStart"/>
           <w:r>
             <w:rPr>
+              <w:rStyle w:val="eop"/>
               <w:rFonts w:ascii="Arial" w:hAnsi="Arial" w:cs="Arial"/>
               <w:b/>
               <w:sz w:val="24"/>
               <w:szCs w:val="24"/>
             </w:rPr>
-            <w:t>lastname</w:t>
+            <w:t>govcdm_lastname</w:t>
           </w:r>
           <w:proofErr w:type="spellEnd"/>
         </w:sdtContent>
       </w:sdt>
+      <w:r>
+        <w:rPr>
+          <w:rStyle w:val="eop"/>
+          <w:rFonts w:ascii="Arial" w:hAnsi="Arial" w:cs="Arial"/>
+          <w:b/>
+          <w:sz w:val="24"/>
+          <w:szCs w:val="24"/>
+        </w:rPr>
+        <w:t xml:space="preserve">, </w:t>
+      </w:r>
       <w:r>
         <w:rPr>
           <w:rFonts w:ascii="Arial" w:hAnsi="Arial" w:cs="Arial"/>
@@ -707,7 +756,7 @@
           <w:sz w:val="24"/>
           <w:szCs w:val="24"/>
         </w:rPr>
-        <w:t xml:space="preserve">, Case No.  </w:t>
+        <w:t xml:space="preserve">Case No.  </w:t>
       </w:r>
       <w:sdt>
         <w:sdtPr>
@@ -961,6 +1010,7 @@
           <w:dataBinding w:prefixMappings="xmlns:ns0='urn:microsoft-crm/document-template/govcdm_eeoinformalcomplaint/10290/' " w:xpath="/ns0:DocumentTemplate[1]/govcdm_eeoinformalcomplaint[1]/govcdm_systemuser_govcdm_eeoinformalcomplaint_cm[1]/address1_telephone1[1]" w:storeItemID="{1053983A-EBD3-4634-9C88-22B5A3B8E76D}"/>
           <w:text/>
         </w:sdtPr>
+        <w:sdtEndPr/>
         <w:sdtContent>
           <w:r>
             <w:rPr>
@@ -1289,7 +1339,7 @@
 </file>
 
 <file path=word/endnotes.xml><?xml version="1.0" encoding="utf-8"?>
-<w:endnotes xmlns:wpc="http://schemas.microsoft.com/office/word/2010/wordprocessingCanvas" xmlns:cx="http://schemas.microsoft.com/office/drawing/2014/chartex" xmlns:cx1="http://schemas.microsoft.com/office/drawing/2015/9/8/chartex" xmlns:cx2="http://schemas.microsoft.com/office/drawing/2015/10/21/chartex" xmlns:cx3="http://schemas.microsoft.com/office/drawing/2016/5/9/chartex" xmlns:cx4="http://schemas.microsoft.com/office/drawing/2016/5/10/chartex" xmlns:cx5="http://schemas.microsoft.com/office/drawing/2016/5/11/chartex" xmlns:cx6="http://schemas.microsoft.com/office/drawing/2016/5/12/chartex" xmlns:cx7="http://schemas.microsoft.com/office/drawing/2016/5/13/chartex" xmlns:cx8="http://schemas.microsoft.com/office/drawing/2016/5/14/chartex" xmlns:mc="http://schemas.openxmlformats.org/markup-compatibility/2006" xmlns:aink="http://schemas.microsoft.com/office/drawing/2016/ink" xmlns:am3d="http://schemas.microsoft.com/office/drawing/2017/model3d" xmlns:o="urn:schemas-microsoft-com:office:office" xmlns:r="http://schemas.openxmlformats.org/officeDocument/2006/relationships" xmlns:m="http://schemas.openxmlformats.org/officeDocument/2006/math" xmlns:v="urn:schemas-microsoft-com:vml" xmlns:wp14="http://schemas.microsoft.com/office/word/2010/wordprocessingDrawing" xmlns:wp="http://schemas.openxmlformats.org/drawingml/2006/wordprocessingDrawing" xmlns:w10="urn:schemas-microsoft-com:office:word" xmlns:w="http://schemas.openxmlformats.org/wordprocessingml/2006/main" xmlns:w14="http://schemas.microsoft.com/office/word/2010/wordml" xmlns:w15="http://schemas.microsoft.com/office/word/2012/wordml" xmlns:w16cex="http://schemas.microsoft.com/office/word/2018/wordml/cex" xmlns:w16cid="http://schemas.microsoft.com/office/word/2016/wordml/cid" xmlns:w16="http://schemas.microsoft.com/office/word/2018/wordml" xmlns:w16sdtdh="http://schemas.microsoft.com/office/word/2020/wordml/sdtdatahash" xmlns:w16se="http://schemas.microsoft.com/office/word/2015/wordml/symex" xmlns:wpg="http://schemas.microsoft.com/office/word/2010/wordprocessingGroup" xmlns:wpi="http://schemas.microsoft.com/office/word/2010/wordprocessingInk" xmlns:wne="http://schemas.microsoft.com/office/word/2006/wordml" xmlns:wps="http://schemas.microsoft.com/office/word/2010/wordprocessingShape" mc:Ignorable="w14 w15 w16se w16cid w16 w16cex w16sdtdh wp14">
+<w:endnotes xmlns:wpc="http://schemas.microsoft.com/office/word/2010/wordprocessingCanvas" xmlns:cx="http://schemas.microsoft.com/office/drawing/2014/chartex" xmlns:cx1="http://schemas.microsoft.com/office/drawing/2015/9/8/chartex" xmlns:cx2="http://schemas.microsoft.com/office/drawing/2015/10/21/chartex" xmlns:cx3="http://schemas.microsoft.com/office/drawing/2016/5/9/chartex" xmlns:cx4="http://schemas.microsoft.com/office/drawing/2016/5/10/chartex" xmlns:cx5="http://schemas.microsoft.com/office/drawing/2016/5/11/chartex" xmlns:cx6="http://schemas.microsoft.com/office/drawing/2016/5/12/chartex" xmlns:cx7="http://schemas.microsoft.com/office/drawing/2016/5/13/chartex" xmlns:cx8="http://schemas.microsoft.com/office/drawing/2016/5/14/chartex" xmlns:mc="http://schemas.openxmlformats.org/markup-compatibility/2006" xmlns:aink="http://schemas.microsoft.com/office/drawing/2016/ink" xmlns:am3d="http://schemas.microsoft.com/office/drawing/2017/model3d" xmlns:o="urn:schemas-microsoft-com:office:office" xmlns:oel="http://schemas.microsoft.com/office/2019/extlst" xmlns:r="http://schemas.openxmlformats.org/officeDocument/2006/relationships" xmlns:m="http://schemas.openxmlformats.org/officeDocument/2006/math" xmlns:v="urn:schemas-microsoft-com:vml" xmlns:wp14="http://schemas.microsoft.com/office/word/2010/wordprocessingDrawing" xmlns:wp="http://schemas.openxmlformats.org/drawingml/2006/wordprocessingDrawing" xmlns:w10="urn:schemas-microsoft-com:office:word" xmlns:w="http://schemas.openxmlformats.org/wordprocessingml/2006/main" xmlns:w14="http://schemas.microsoft.com/office/word/2010/wordml" xmlns:w15="http://schemas.microsoft.com/office/word/2012/wordml" xmlns:w16cex="http://schemas.microsoft.com/office/word/2018/wordml/cex" xmlns:w16cid="http://schemas.microsoft.com/office/word/2016/wordml/cid" xmlns:w16="http://schemas.microsoft.com/office/word/2018/wordml" xmlns:w16sdtdh="http://schemas.microsoft.com/office/word/2020/wordml/sdtdatahash" xmlns:w16se="http://schemas.microsoft.com/office/word/2015/wordml/symex" xmlns:wpg="http://schemas.microsoft.com/office/word/2010/wordprocessingGroup" xmlns:wpi="http://schemas.microsoft.com/office/word/2010/wordprocessingInk" xmlns:wne="http://schemas.microsoft.com/office/word/2006/wordml" xmlns:wps="http://schemas.microsoft.com/office/word/2010/wordprocessingShape" mc:Ignorable="w14 w15 w16se w16cid w16 w16cex w16sdtdh wp14">
   <w:endnote w:type="separator" w:id="-1">
     <w:p>
       <w:pPr>
@@ -1314,7 +1364,7 @@
 </file>
 
 <file path=word/footer1.xml><?xml version="1.0" encoding="utf-8"?>
-<w:ftr xmlns:wpc="http://schemas.microsoft.com/office/word/2010/wordprocessingCanvas" xmlns:cx="http://schemas.microsoft.com/office/drawing/2014/chartex" xmlns:cx1="http://schemas.microsoft.com/office/drawing/2015/9/8/chartex" xmlns:cx2="http://schemas.microsoft.com/office/drawing/2015/10/21/chartex" xmlns:cx3="http://schemas.microsoft.com/office/drawing/2016/5/9/chartex" xmlns:cx4="http://schemas.microsoft.com/office/drawing/2016/5/10/chartex" xmlns:cx5="http://schemas.microsoft.com/office/drawing/2016/5/11/chartex" xmlns:cx6="http://schemas.microsoft.com/office/drawing/2016/5/12/chartex" xmlns:cx7="http://schemas.microsoft.com/office/drawing/2016/5/13/chartex" xmlns:cx8="http://schemas.microsoft.com/office/drawing/2016/5/14/chartex" xmlns:mc="http://schemas.openxmlformats.org/markup-compatibility/2006" xmlns:aink="http://schemas.microsoft.com/office/drawing/2016/ink" xmlns:am3d="http://schemas.microsoft.com/office/drawing/2017/model3d" xmlns:o="urn:schemas-microsoft-com:office:office" xmlns:r="http://schemas.openxmlformats.org/officeDocument/2006/relationships" xmlns:m="http://schemas.openxmlformats.org/officeDocument/2006/math" xmlns:v="urn:schemas-microsoft-com:vml" xmlns:wp14="http://schemas.microsoft.com/office/word/2010/wordprocessingDrawing" xmlns:wp="http://schemas.openxmlformats.org/drawingml/2006/wordprocessingDrawing" xmlns:w10="urn:schemas-microsoft-com:office:word" xmlns:w="http://schemas.openxmlformats.org/wordprocessingml/2006/main" xmlns:w14="http://schemas.microsoft.com/office/word/2010/wordml" xmlns:w15="http://schemas.microsoft.com/office/word/2012/wordml" xmlns:w16cex="http://schemas.microsoft.com/office/word/2018/wordml/cex" xmlns:w16cid="http://schemas.microsoft.com/office/word/2016/wordml/cid" xmlns:w16="http://schemas.microsoft.com/office/word/2018/wordml" xmlns:w16sdtdh="http://schemas.microsoft.com/office/word/2020/wordml/sdtdatahash" xmlns:w16se="http://schemas.microsoft.com/office/word/2015/wordml/symex" xmlns:wpg="http://schemas.microsoft.com/office/word/2010/wordprocessingGroup" xmlns:wpi="http://schemas.microsoft.com/office/word/2010/wordprocessingInk" xmlns:wne="http://schemas.microsoft.com/office/word/2006/wordml" xmlns:wps="http://schemas.microsoft.com/office/word/2010/wordprocessingShape" mc:Ignorable="w14 w15 w16se w16cid w16 w16cex w16sdtdh wp14">
+<w:ftr xmlns:wpc="http://schemas.microsoft.com/office/word/2010/wordprocessingCanvas" xmlns:cx="http://schemas.microsoft.com/office/drawing/2014/chartex" xmlns:cx1="http://schemas.microsoft.com/office/drawing/2015/9/8/chartex" xmlns:cx2="http://schemas.microsoft.com/office/drawing/2015/10/21/chartex" xmlns:cx3="http://schemas.microsoft.com/office/drawing/2016/5/9/chartex" xmlns:cx4="http://schemas.microsoft.com/office/drawing/2016/5/10/chartex" xmlns:cx5="http://schemas.microsoft.com/office/drawing/2016/5/11/chartex" xmlns:cx6="http://schemas.microsoft.com/office/drawing/2016/5/12/chartex" xmlns:cx7="http://schemas.microsoft.com/office/drawing/2016/5/13/chartex" xmlns:cx8="http://schemas.microsoft.com/office/drawing/2016/5/14/chartex" xmlns:mc="http://schemas.openxmlformats.org/markup-compatibility/2006" xmlns:aink="http://schemas.microsoft.com/office/drawing/2016/ink" xmlns:am3d="http://schemas.microsoft.com/office/drawing/2017/model3d" xmlns:o="urn:schemas-microsoft-com:office:office" xmlns:oel="http://schemas.microsoft.com/office/2019/extlst" xmlns:r="http://schemas.openxmlformats.org/officeDocument/2006/relationships" xmlns:m="http://schemas.openxmlformats.org/officeDocument/2006/math" xmlns:v="urn:schemas-microsoft-com:vml" xmlns:wp14="http://schemas.microsoft.com/office/word/2010/wordprocessingDrawing" xmlns:wp="http://schemas.openxmlformats.org/drawingml/2006/wordprocessingDrawing" xmlns:w10="urn:schemas-microsoft-com:office:word" xmlns:w="http://schemas.openxmlformats.org/wordprocessingml/2006/main" xmlns:w14="http://schemas.microsoft.com/office/word/2010/wordml" xmlns:w15="http://schemas.microsoft.com/office/word/2012/wordml" xmlns:w16cex="http://schemas.microsoft.com/office/word/2018/wordml/cex" xmlns:w16cid="http://schemas.microsoft.com/office/word/2016/wordml/cid" xmlns:w16="http://schemas.microsoft.com/office/word/2018/wordml" xmlns:w16sdtdh="http://schemas.microsoft.com/office/word/2020/wordml/sdtdatahash" xmlns:w16se="http://schemas.microsoft.com/office/word/2015/wordml/symex" xmlns:wpg="http://schemas.microsoft.com/office/word/2010/wordprocessingGroup" xmlns:wpi="http://schemas.microsoft.com/office/word/2010/wordprocessingInk" xmlns:wne="http://schemas.microsoft.com/office/word/2006/wordml" xmlns:wps="http://schemas.microsoft.com/office/word/2010/wordprocessingShape" mc:Ignorable="w14 w15 w16se w16cid w16 w16cex w16sdtdh wp14">
   <w:p>
     <w:pPr>
       <w:pStyle w:val="Footer"/>
@@ -1394,7 +1444,7 @@
 </file>
 
 <file path=word/footer2.xml><?xml version="1.0" encoding="utf-8"?>
-<w:ftr xmlns:wpc="http://schemas.microsoft.com/office/word/2010/wordprocessingCanvas" xmlns:cx="http://schemas.microsoft.com/office/drawing/2014/chartex" xmlns:cx1="http://schemas.microsoft.com/office/drawing/2015/9/8/chartex" xmlns:cx2="http://schemas.microsoft.com/office/drawing/2015/10/21/chartex" xmlns:cx3="http://schemas.microsoft.com/office/drawing/2016/5/9/chartex" xmlns:cx4="http://schemas.microsoft.com/office/drawing/2016/5/10/chartex" xmlns:cx5="http://schemas.microsoft.com/office/drawing/2016/5/11/chartex" xmlns:cx6="http://schemas.microsoft.com/office/drawing/2016/5/12/chartex" xmlns:cx7="http://schemas.microsoft.com/office/drawing/2016/5/13/chartex" xmlns:cx8="http://schemas.microsoft.com/office/drawing/2016/5/14/chartex" xmlns:mc="http://schemas.openxmlformats.org/markup-compatibility/2006" xmlns:aink="http://schemas.microsoft.com/office/drawing/2016/ink" xmlns:am3d="http://schemas.microsoft.com/office/drawing/2017/model3d" xmlns:o="urn:schemas-microsoft-com:office:office" xmlns:r="http://schemas.openxmlformats.org/officeDocument/2006/relationships" xmlns:m="http://schemas.openxmlformats.org/officeDocument/2006/math" xmlns:v="urn:schemas-microsoft-com:vml" xmlns:wp14="http://schemas.microsoft.com/office/word/2010/wordprocessingDrawing" xmlns:wp="http://schemas.openxmlformats.org/drawingml/2006/wordprocessingDrawing" xmlns:w10="urn:schemas-microsoft-com:office:word" xmlns:w="http://schemas.openxmlformats.org/wordprocessingml/2006/main" xmlns:w14="http://schemas.microsoft.com/office/word/2010/wordml" xmlns:w15="http://schemas.microsoft.com/office/word/2012/wordml" xmlns:w16cex="http://schemas.microsoft.com/office/word/2018/wordml/cex" xmlns:w16cid="http://schemas.microsoft.com/office/word/2016/wordml/cid" xmlns:w16="http://schemas.microsoft.com/office/word/2018/wordml" xmlns:w16sdtdh="http://schemas.microsoft.com/office/word/2020/wordml/sdtdatahash" xmlns:w16se="http://schemas.microsoft.com/office/word/2015/wordml/symex" xmlns:wpg="http://schemas.microsoft.com/office/word/2010/wordprocessingGroup" xmlns:wpi="http://schemas.microsoft.com/office/word/2010/wordprocessingInk" xmlns:wne="http://schemas.microsoft.com/office/word/2006/wordml" xmlns:wps="http://schemas.microsoft.com/office/word/2010/wordprocessingShape" mc:Ignorable="w14 w15 w16se w16cid w16 w16cex w16sdtdh wp14">
+<w:ftr xmlns:wpc="http://schemas.microsoft.com/office/word/2010/wordprocessingCanvas" xmlns:cx="http://schemas.microsoft.com/office/drawing/2014/chartex" xmlns:cx1="http://schemas.microsoft.com/office/drawing/2015/9/8/chartex" xmlns:cx2="http://schemas.microsoft.com/office/drawing/2015/10/21/chartex" xmlns:cx3="http://schemas.microsoft.com/office/drawing/2016/5/9/chartex" xmlns:cx4="http://schemas.microsoft.com/office/drawing/2016/5/10/chartex" xmlns:cx5="http://schemas.microsoft.com/office/drawing/2016/5/11/chartex" xmlns:cx6="http://schemas.microsoft.com/office/drawing/2016/5/12/chartex" xmlns:cx7="http://schemas.microsoft.com/office/drawing/2016/5/13/chartex" xmlns:cx8="http://schemas.microsoft.com/office/drawing/2016/5/14/chartex" xmlns:mc="http://schemas.openxmlformats.org/markup-compatibility/2006" xmlns:aink="http://schemas.microsoft.com/office/drawing/2016/ink" xmlns:am3d="http://schemas.microsoft.com/office/drawing/2017/model3d" xmlns:o="urn:schemas-microsoft-com:office:office" xmlns:oel="http://schemas.microsoft.com/office/2019/extlst" xmlns:r="http://schemas.openxmlformats.org/officeDocument/2006/relationships" xmlns:m="http://schemas.openxmlformats.org/officeDocument/2006/math" xmlns:v="urn:schemas-microsoft-com:vml" xmlns:wp14="http://schemas.microsoft.com/office/word/2010/wordprocessingDrawing" xmlns:wp="http://schemas.openxmlformats.org/drawingml/2006/wordprocessingDrawing" xmlns:w10="urn:schemas-microsoft-com:office:word" xmlns:w="http://schemas.openxmlformats.org/wordprocessingml/2006/main" xmlns:w14="http://schemas.microsoft.com/office/word/2010/wordml" xmlns:w15="http://schemas.microsoft.com/office/word/2012/wordml" xmlns:w16cex="http://schemas.microsoft.com/office/word/2018/wordml/cex" xmlns:w16cid="http://schemas.microsoft.com/office/word/2016/wordml/cid" xmlns:w16="http://schemas.microsoft.com/office/word/2018/wordml" xmlns:w16sdtdh="http://schemas.microsoft.com/office/word/2020/wordml/sdtdatahash" xmlns:w16se="http://schemas.microsoft.com/office/word/2015/wordml/symex" xmlns:wpg="http://schemas.microsoft.com/office/word/2010/wordprocessingGroup" xmlns:wpi="http://schemas.microsoft.com/office/word/2010/wordprocessingInk" xmlns:wne="http://schemas.microsoft.com/office/word/2006/wordml" xmlns:wps="http://schemas.microsoft.com/office/word/2010/wordprocessingShape" mc:Ignorable="w14 w15 w16se w16cid w16 w16cex w16sdtdh wp14">
   <w:p>
     <w:pPr>
       <w:pStyle w:val="Footer"/>
@@ -1487,7 +1537,7 @@
 </file>
 
 <file path=word/footnotes.xml><?xml version="1.0" encoding="utf-8"?>
-<w:footnotes xmlns:wpc="http://schemas.microsoft.com/office/word/2010/wordprocessingCanvas" xmlns:cx="http://schemas.microsoft.com/office/drawing/2014/chartex" xmlns:cx1="http://schemas.microsoft.com/office/drawing/2015/9/8/chartex" xmlns:cx2="http://schemas.microsoft.com/office/drawing/2015/10/21/chartex" xmlns:cx3="http://schemas.microsoft.com/office/drawing/2016/5/9/chartex" xmlns:cx4="http://schemas.microsoft.com/office/drawing/2016/5/10/chartex" xmlns:cx5="http://schemas.microsoft.com/office/drawing/2016/5/11/chartex" xmlns:cx6="http://schemas.microsoft.com/office/drawing/2016/5/12/chartex" xmlns:cx7="http://schemas.microsoft.com/office/drawing/2016/5/13/chartex" xmlns:cx8="http://schemas.microsoft.com/office/drawing/2016/5/14/chartex" xmlns:mc="http://schemas.openxmlformats.org/markup-compatibility/2006" xmlns:aink="http://schemas.microsoft.com/office/drawing/2016/ink" xmlns:am3d="http://schemas.microsoft.com/office/drawing/2017/model3d" xmlns:o="urn:schemas-microsoft-com:office:office" xmlns:r="http://schemas.openxmlformats.org/officeDocument/2006/relationships" xmlns:m="http://schemas.openxmlformats.org/officeDocument/2006/math" xmlns:v="urn:schemas-microsoft-com:vml" xmlns:wp14="http://schemas.microsoft.com/office/word/2010/wordprocessingDrawing" xmlns:wp="http://schemas.openxmlformats.org/drawingml/2006/wordprocessingDrawing" xmlns:w10="urn:schemas-microsoft-com:office:word" xmlns:w="http://schemas.openxmlformats.org/wordprocessingml/2006/main" xmlns:w14="http://schemas.microsoft.com/office/word/2010/wordml" xmlns:w15="http://schemas.microsoft.com/office/word/2012/wordml" xmlns:w16cex="http://schemas.microsoft.com/office/word/2018/wordml/cex" xmlns:w16cid="http://schemas.microsoft.com/office/word/2016/wordml/cid" xmlns:w16="http://schemas.microsoft.com/office/word/2018/wordml" xmlns:w16sdtdh="http://schemas.microsoft.com/office/word/2020/wordml/sdtdatahash" xmlns:w16se="http://schemas.microsoft.com/office/word/2015/wordml/symex" xmlns:wpg="http://schemas.microsoft.com/office/word/2010/wordprocessingGroup" xmlns:wpi="http://schemas.microsoft.com/office/word/2010/wordprocessingInk" xmlns:wne="http://schemas.microsoft.com/office/word/2006/wordml" xmlns:wps="http://schemas.microsoft.com/office/word/2010/wordprocessingShape" mc:Ignorable="w14 w15 w16se w16cid w16 w16cex w16sdtdh wp14">
+<w:footnotes xmlns:wpc="http://schemas.microsoft.com/office/word/2010/wordprocessingCanvas" xmlns:cx="http://schemas.microsoft.com/office/drawing/2014/chartex" xmlns:cx1="http://schemas.microsoft.com/office/drawing/2015/9/8/chartex" xmlns:cx2="http://schemas.microsoft.com/office/drawing/2015/10/21/chartex" xmlns:cx3="http://schemas.microsoft.com/office/drawing/2016/5/9/chartex" xmlns:cx4="http://schemas.microsoft.com/office/drawing/2016/5/10/chartex" xmlns:cx5="http://schemas.microsoft.com/office/drawing/2016/5/11/chartex" xmlns:cx6="http://schemas.microsoft.com/office/drawing/2016/5/12/chartex" xmlns:cx7="http://schemas.microsoft.com/office/drawing/2016/5/13/chartex" xmlns:cx8="http://schemas.microsoft.com/office/drawing/2016/5/14/chartex" xmlns:mc="http://schemas.openxmlformats.org/markup-compatibility/2006" xmlns:aink="http://schemas.microsoft.com/office/drawing/2016/ink" xmlns:am3d="http://schemas.microsoft.com/office/drawing/2017/model3d" xmlns:o="urn:schemas-microsoft-com:office:office" xmlns:oel="http://schemas.microsoft.com/office/2019/extlst" xmlns:r="http://schemas.openxmlformats.org/officeDocument/2006/relationships" xmlns:m="http://schemas.openxmlformats.org/officeDocument/2006/math" xmlns:v="urn:schemas-microsoft-com:vml" xmlns:wp14="http://schemas.microsoft.com/office/word/2010/wordprocessingDrawing" xmlns:wp="http://schemas.openxmlformats.org/drawingml/2006/wordprocessingDrawing" xmlns:w10="urn:schemas-microsoft-com:office:word" xmlns:w="http://schemas.openxmlformats.org/wordprocessingml/2006/main" xmlns:w14="http://schemas.microsoft.com/office/word/2010/wordml" xmlns:w15="http://schemas.microsoft.com/office/word/2012/wordml" xmlns:w16cex="http://schemas.microsoft.com/office/word/2018/wordml/cex" xmlns:w16cid="http://schemas.microsoft.com/office/word/2016/wordml/cid" xmlns:w16="http://schemas.microsoft.com/office/word/2018/wordml" xmlns:w16sdtdh="http://schemas.microsoft.com/office/word/2020/wordml/sdtdatahash" xmlns:w16se="http://schemas.microsoft.com/office/word/2015/wordml/symex" xmlns:wpg="http://schemas.microsoft.com/office/word/2010/wordprocessingGroup" xmlns:wpi="http://schemas.microsoft.com/office/word/2010/wordprocessingInk" xmlns:wne="http://schemas.microsoft.com/office/word/2006/wordml" xmlns:wps="http://schemas.microsoft.com/office/word/2010/wordprocessingShape" mc:Ignorable="w14 w15 w16se w16cid w16 w16cex w16sdtdh wp14">
   <w:footnote w:type="separator" w:id="-1">
     <w:p>
       <w:pPr>
@@ -1512,7 +1562,7 @@
 </file>
 
 <file path=word/header1.xml><?xml version="1.0" encoding="utf-8"?>
-<w:hdr xmlns:wpc="http://schemas.microsoft.com/office/word/2010/wordprocessingCanvas" xmlns:cx="http://schemas.microsoft.com/office/drawing/2014/chartex" xmlns:cx1="http://schemas.microsoft.com/office/drawing/2015/9/8/chartex" xmlns:cx2="http://schemas.microsoft.com/office/drawing/2015/10/21/chartex" xmlns:cx3="http://schemas.microsoft.com/office/drawing/2016/5/9/chartex" xmlns:cx4="http://schemas.microsoft.com/office/drawing/2016/5/10/chartex" xmlns:cx5="http://schemas.microsoft.com/office/drawing/2016/5/11/chartex" xmlns:cx6="http://schemas.microsoft.com/office/drawing/2016/5/12/chartex" xmlns:cx7="http://schemas.microsoft.com/office/drawing/2016/5/13/chartex" xmlns:cx8="http://schemas.microsoft.com/office/drawing/2016/5/14/chartex" xmlns:mc="http://schemas.openxmlformats.org/markup-compatibility/2006" xmlns:aink="http://schemas.microsoft.com/office/drawing/2016/ink" xmlns:am3d="http://schemas.microsoft.com/office/drawing/2017/model3d" xmlns:o="urn:schemas-microsoft-com:office:office" xmlns:r="http://schemas.openxmlformats.org/officeDocument/2006/relationships" xmlns:m="http://schemas.openxmlformats.org/officeDocument/2006/math" xmlns:v="urn:schemas-microsoft-com:vml" xmlns:wp14="http://schemas.microsoft.com/office/word/2010/wordprocessingDrawing" xmlns:wp="http://schemas.openxmlformats.org/drawingml/2006/wordprocessingDrawing" xmlns:w10="urn:schemas-microsoft-com:office:word" xmlns:w="http://schemas.openxmlformats.org/wordprocessingml/2006/main" xmlns:w14="http://schemas.microsoft.com/office/word/2010/wordml" xmlns:w15="http://schemas.microsoft.com/office/word/2012/wordml" xmlns:w16cex="http://schemas.microsoft.com/office/word/2018/wordml/cex" xmlns:w16cid="http://schemas.microsoft.com/office/word/2016/wordml/cid" xmlns:w16="http://schemas.microsoft.com/office/word/2018/wordml" xmlns:w16sdtdh="http://schemas.microsoft.com/office/word/2020/wordml/sdtdatahash" xmlns:w16se="http://schemas.microsoft.com/office/word/2015/wordml/symex" xmlns:wpg="http://schemas.microsoft.com/office/word/2010/wordprocessingGroup" xmlns:wpi="http://schemas.microsoft.com/office/word/2010/wordprocessingInk" xmlns:wne="http://schemas.microsoft.com/office/word/2006/wordml" xmlns:wps="http://schemas.microsoft.com/office/word/2010/wordprocessingShape" mc:Ignorable="w14 w15 w16se w16cid w16 w16cex w16sdtdh wp14">
+<w:hdr xmlns:wpc="http://schemas.microsoft.com/office/word/2010/wordprocessingCanvas" xmlns:cx="http://schemas.microsoft.com/office/drawing/2014/chartex" xmlns:cx1="http://schemas.microsoft.com/office/drawing/2015/9/8/chartex" xmlns:cx2="http://schemas.microsoft.com/office/drawing/2015/10/21/chartex" xmlns:cx3="http://schemas.microsoft.com/office/drawing/2016/5/9/chartex" xmlns:cx4="http://schemas.microsoft.com/office/drawing/2016/5/10/chartex" xmlns:cx5="http://schemas.microsoft.com/office/drawing/2016/5/11/chartex" xmlns:cx6="http://schemas.microsoft.com/office/drawing/2016/5/12/chartex" xmlns:cx7="http://schemas.microsoft.com/office/drawing/2016/5/13/chartex" xmlns:cx8="http://schemas.microsoft.com/office/drawing/2016/5/14/chartex" xmlns:mc="http://schemas.openxmlformats.org/markup-compatibility/2006" xmlns:aink="http://schemas.microsoft.com/office/drawing/2016/ink" xmlns:am3d="http://schemas.microsoft.com/office/drawing/2017/model3d" xmlns:o="urn:schemas-microsoft-com:office:office" xmlns:oel="http://schemas.microsoft.com/office/2019/extlst" xmlns:r="http://schemas.openxmlformats.org/officeDocument/2006/relationships" xmlns:m="http://schemas.openxmlformats.org/officeDocument/2006/math" xmlns:v="urn:schemas-microsoft-com:vml" xmlns:wp14="http://schemas.microsoft.com/office/word/2010/wordprocessingDrawing" xmlns:wp="http://schemas.openxmlformats.org/drawingml/2006/wordprocessingDrawing" xmlns:w10="urn:schemas-microsoft-com:office:word" xmlns:w="http://schemas.openxmlformats.org/wordprocessingml/2006/main" xmlns:w14="http://schemas.microsoft.com/office/word/2010/wordml" xmlns:w15="http://schemas.microsoft.com/office/word/2012/wordml" xmlns:w16cex="http://schemas.microsoft.com/office/word/2018/wordml/cex" xmlns:w16cid="http://schemas.microsoft.com/office/word/2016/wordml/cid" xmlns:w16="http://schemas.microsoft.com/office/word/2018/wordml" xmlns:w16sdtdh="http://schemas.microsoft.com/office/word/2020/wordml/sdtdatahash" xmlns:w16se="http://schemas.microsoft.com/office/word/2015/wordml/symex" xmlns:wpg="http://schemas.microsoft.com/office/word/2010/wordprocessingGroup" xmlns:wpi="http://schemas.microsoft.com/office/word/2010/wordprocessingInk" xmlns:wne="http://schemas.microsoft.com/office/word/2006/wordml" xmlns:wps="http://schemas.microsoft.com/office/word/2010/wordprocessingShape" mc:Ignorable="w14 w15 w16se w16cid w16 w16cex w16sdtdh wp14">
   <w:p>
     <w:pPr>
       <w:pStyle w:val="Footer"/>
@@ -1580,28 +1630,18 @@
         <w:rFonts w:ascii="Arial" w:hAnsi="Arial" w:cs="Arial"/>
         <w:sz w:val="20"/>
         <w:szCs w:val="20"/>
-        <w:highlight w:val="yellow"/>
       </w:rPr>
     </w:pPr>
-    <w:bookmarkStart w:id="5" w:name="_Hlk110513501"/>
+    <w:bookmarkStart w:id="5" w:name="_Hlk156396738"/>
+    <w:bookmarkStart w:id="6" w:name="_Hlk110513501"/>
     <w:r>
       <w:rPr>
         <w:rFonts w:ascii="Arial" w:hAnsi="Arial" w:cs="Arial"/>
         <w:sz w:val="20"/>
         <w:szCs w:val="20"/>
       </w:rPr>
-      <w:t xml:space="preserve">Name of </w:t>
+      <w:t>Name of Complainant</w:t>
     </w:r>
-    <w:bookmarkStart w:id="6" w:name="_Hlk108176450"/>
-    <w:r>
-      <w:rPr>
-        <w:rFonts w:ascii="Arial" w:hAnsi="Arial" w:cs="Arial"/>
-        <w:sz w:val="20"/>
-        <w:szCs w:val="20"/>
-      </w:rPr>
-      <w:t>Complainant</w:t>
-    </w:r>
-    <w:bookmarkEnd w:id="6"/>
     <w:r>
       <w:rPr>
         <w:rFonts w:ascii="Arial" w:hAnsi="Arial" w:cs="Arial"/>
@@ -1617,11 +1657,11 @@
           <w:sz w:val="20"/>
           <w:szCs w:val="20"/>
         </w:rPr>
-        <w:id w:val="1510569220"/>
+        <w:id w:val="914746739"/>
         <w:placeholder>
-          <w:docPart w:val="7CA03212A26F44E98C72A0ECE6A6388F"/>
+          <w:docPart w:val="73FA66FE02564B5893E215FFB46ACB4C"/>
         </w:placeholder>
-        <w:dataBinding w:prefixMappings="xmlns:ns0='urn:microsoft-crm/document-template/govcdm_eeoinformalcomplaint/10290/' " w:xpath="/ns0:DocumentTemplate[1]/govcdm_eeoinformalcomplaint[1]/govcdm_contact_govcdm_eeoinformalcomplaint_CurrentAPContact[1]/firstname[1]" w:storeItemID="{1053983A-EBD3-4634-9C88-22B5A3B8E76D}"/>
+        <w:dataBinding w:prefixMappings="xmlns:ns0='urn:microsoft-crm/document-template/govcdm_eeoinformalcomplaint/10290/' " w:xpath="/ns0:DocumentTemplate[1]/govcdm_eeoinformalcomplaint[1]/govcdm_eeocasecontact_eeoinformalcomplaint_ap[1]/govcdm_firstname[1]" w:storeItemID="{1053983A-EBD3-4634-9C88-22B5A3B8E76D}"/>
         <w:text/>
       </w:sdtPr>
       <w:sdtEndPr/>
@@ -1633,7 +1673,7 @@
             <w:sz w:val="20"/>
             <w:szCs w:val="20"/>
           </w:rPr>
-          <w:t>firstname</w:t>
+          <w:t>govcdm_firstname</w:t>
         </w:r>
         <w:proofErr w:type="spellEnd"/>
       </w:sdtContent>
@@ -1653,11 +1693,11 @@
           <w:sz w:val="20"/>
           <w:szCs w:val="20"/>
         </w:rPr>
-        <w:id w:val="-751883063"/>
+        <w:id w:val="-1079601255"/>
         <w:placeholder>
-          <w:docPart w:val="7CA03212A26F44E98C72A0ECE6A6388F"/>
+          <w:docPart w:val="FEAEB74EFF4F4F778E8F7C236CF36BD4"/>
         </w:placeholder>
-        <w:dataBinding w:prefixMappings="xmlns:ns0='urn:microsoft-crm/document-template/govcdm_eeoinformalcomplaint/10290/' " w:xpath="/ns0:DocumentTemplate[1]/govcdm_eeoinformalcomplaint[1]/govcdm_contact_govcdm_eeoinformalcomplaint_CurrentAPContact[1]/lastname[1]" w:storeItemID="{1053983A-EBD3-4634-9C88-22B5A3B8E76D}"/>
+        <w:dataBinding w:prefixMappings="xmlns:ns0='urn:microsoft-crm/document-template/govcdm_eeoinformalcomplaint/10290/' " w:xpath="/ns0:DocumentTemplate[1]/govcdm_eeoinformalcomplaint[1]/govcdm_eeocasecontact_eeoinformalcomplaint_ap[1]/govcdm_lastname[1]" w:storeItemID="{1053983A-EBD3-4634-9C88-22B5A3B8E76D}"/>
         <w:text/>
       </w:sdtPr>
       <w:sdtEndPr/>
@@ -1669,7 +1709,7 @@
             <w:sz w:val="20"/>
             <w:szCs w:val="20"/>
           </w:rPr>
-          <w:t>lastname</w:t>
+          <w:t>govcdm_lastname</w:t>
         </w:r>
         <w:proofErr w:type="spellEnd"/>
       </w:sdtContent>
@@ -1679,11 +1719,11 @@
         <w:rFonts w:ascii="Arial" w:hAnsi="Arial" w:cs="Arial"/>
         <w:sz w:val="20"/>
         <w:szCs w:val="20"/>
-        <w:highlight w:val="yellow"/>
       </w:rPr>
       <w:t xml:space="preserve"> </w:t>
     </w:r>
   </w:p>
+  <w:bookmarkEnd w:id="5"/>
   <w:p>
     <w:pPr>
       <w:pStyle w:val="Header"/>
@@ -1733,7 +1773,7 @@
     <w:bookmarkEnd w:id="7"/>
   </w:p>
   <w:bookmarkEnd w:id="4"/>
-  <w:bookmarkEnd w:id="5"/>
+  <w:bookmarkEnd w:id="6"/>
   <w:p>
     <w:pPr>
       <w:pStyle w:val="Header"/>
@@ -1743,7 +1783,7 @@
 </file>
 
 <file path=word/header2.xml><?xml version="1.0" encoding="utf-8"?>
-<w:hdr xmlns:wpc="http://schemas.microsoft.com/office/word/2010/wordprocessingCanvas" xmlns:cx="http://schemas.microsoft.com/office/drawing/2014/chartex" xmlns:cx1="http://schemas.microsoft.com/office/drawing/2015/9/8/chartex" xmlns:cx2="http://schemas.microsoft.com/office/drawing/2015/10/21/chartex" xmlns:cx3="http://schemas.microsoft.com/office/drawing/2016/5/9/chartex" xmlns:cx4="http://schemas.microsoft.com/office/drawing/2016/5/10/chartex" xmlns:cx5="http://schemas.microsoft.com/office/drawing/2016/5/11/chartex" xmlns:cx6="http://schemas.microsoft.com/office/drawing/2016/5/12/chartex" xmlns:cx7="http://schemas.microsoft.com/office/drawing/2016/5/13/chartex" xmlns:cx8="http://schemas.microsoft.com/office/drawing/2016/5/14/chartex" xmlns:mc="http://schemas.openxmlformats.org/markup-compatibility/2006" xmlns:aink="http://schemas.microsoft.com/office/drawing/2016/ink" xmlns:am3d="http://schemas.microsoft.com/office/drawing/2017/model3d" xmlns:o="urn:schemas-microsoft-com:office:office" xmlns:r="http://schemas.openxmlformats.org/officeDocument/2006/relationships" xmlns:m="http://schemas.openxmlformats.org/officeDocument/2006/math" xmlns:v="urn:schemas-microsoft-com:vml" xmlns:wp14="http://schemas.microsoft.com/office/word/2010/wordprocessingDrawing" xmlns:wp="http://schemas.openxmlformats.org/drawingml/2006/wordprocessingDrawing" xmlns:w10="urn:schemas-microsoft-com:office:word" xmlns:w="http://schemas.openxmlformats.org/wordprocessingml/2006/main" xmlns:w14="http://schemas.microsoft.com/office/word/2010/wordml" xmlns:w15="http://schemas.microsoft.com/office/word/2012/wordml" xmlns:w16cex="http://schemas.microsoft.com/office/word/2018/wordml/cex" xmlns:w16cid="http://schemas.microsoft.com/office/word/2016/wordml/cid" xmlns:w16="http://schemas.microsoft.com/office/word/2018/wordml" xmlns:w16sdtdh="http://schemas.microsoft.com/office/word/2020/wordml/sdtdatahash" xmlns:w16se="http://schemas.microsoft.com/office/word/2015/wordml/symex" xmlns:wpg="http://schemas.microsoft.com/office/word/2010/wordprocessingGroup" xmlns:wpi="http://schemas.microsoft.com/office/word/2010/wordprocessingInk" xmlns:wne="http://schemas.microsoft.com/office/word/2006/wordml" xmlns:wps="http://schemas.microsoft.com/office/word/2010/wordprocessingShape" mc:Ignorable="w14 w15 w16se w16cid w16 w16cex w16sdtdh wp14">
+<w:hdr xmlns:wpc="http://schemas.microsoft.com/office/word/2010/wordprocessingCanvas" xmlns:cx="http://schemas.microsoft.com/office/drawing/2014/chartex" xmlns:cx1="http://schemas.microsoft.com/office/drawing/2015/9/8/chartex" xmlns:cx2="http://schemas.microsoft.com/office/drawing/2015/10/21/chartex" xmlns:cx3="http://schemas.microsoft.com/office/drawing/2016/5/9/chartex" xmlns:cx4="http://schemas.microsoft.com/office/drawing/2016/5/10/chartex" xmlns:cx5="http://schemas.microsoft.com/office/drawing/2016/5/11/chartex" xmlns:cx6="http://schemas.microsoft.com/office/drawing/2016/5/12/chartex" xmlns:cx7="http://schemas.microsoft.com/office/drawing/2016/5/13/chartex" xmlns:cx8="http://schemas.microsoft.com/office/drawing/2016/5/14/chartex" xmlns:mc="http://schemas.openxmlformats.org/markup-compatibility/2006" xmlns:aink="http://schemas.microsoft.com/office/drawing/2016/ink" xmlns:am3d="http://schemas.microsoft.com/office/drawing/2017/model3d" xmlns:o="urn:schemas-microsoft-com:office:office" xmlns:oel="http://schemas.microsoft.com/office/2019/extlst" xmlns:r="http://schemas.openxmlformats.org/officeDocument/2006/relationships" xmlns:m="http://schemas.openxmlformats.org/officeDocument/2006/math" xmlns:v="urn:schemas-microsoft-com:vml" xmlns:wp14="http://schemas.microsoft.com/office/word/2010/wordprocessingDrawing" xmlns:wp="http://schemas.openxmlformats.org/drawingml/2006/wordprocessingDrawing" xmlns:w10="urn:schemas-microsoft-com:office:word" xmlns:w="http://schemas.openxmlformats.org/wordprocessingml/2006/main" xmlns:w14="http://schemas.microsoft.com/office/word/2010/wordml" xmlns:w15="http://schemas.microsoft.com/office/word/2012/wordml" xmlns:w16cex="http://schemas.microsoft.com/office/word/2018/wordml/cex" xmlns:w16cid="http://schemas.microsoft.com/office/word/2016/wordml/cid" xmlns:w16="http://schemas.microsoft.com/office/word/2018/wordml" xmlns:w16sdtdh="http://schemas.microsoft.com/office/word/2020/wordml/sdtdatahash" xmlns:w16se="http://schemas.microsoft.com/office/word/2015/wordml/symex" xmlns:wpg="http://schemas.microsoft.com/office/word/2010/wordprocessingGroup" xmlns:wpi="http://schemas.microsoft.com/office/word/2010/wordprocessingInk" xmlns:wne="http://schemas.microsoft.com/office/word/2006/wordml" xmlns:wps="http://schemas.microsoft.com/office/word/2010/wordprocessingShape" mc:Ignorable="w14 w15 w16se w16cid w16 w16cex w16sdtdh wp14">
   <w:p>
     <w:pPr>
       <w:spacing w:after="0" w:line="240" w:lineRule="auto"/>
@@ -2011,7 +2051,7 @@
 </file>
 
 <file path=word/numbering.xml><?xml version="1.0" encoding="utf-8"?>
-<w:numbering xmlns:wpc="http://schemas.microsoft.com/office/word/2010/wordprocessingCanvas" xmlns:cx="http://schemas.microsoft.com/office/drawing/2014/chartex" xmlns:cx1="http://schemas.microsoft.com/office/drawing/2015/9/8/chartex" xmlns:cx2="http://schemas.microsoft.com/office/drawing/2015/10/21/chartex" xmlns:cx3="http://schemas.microsoft.com/office/drawing/2016/5/9/chartex" xmlns:cx4="http://schemas.microsoft.com/office/drawing/2016/5/10/chartex" xmlns:cx5="http://schemas.microsoft.com/office/drawing/2016/5/11/chartex" xmlns:cx6="http://schemas.microsoft.com/office/drawing/2016/5/12/chartex" xmlns:cx7="http://schemas.microsoft.com/office/drawing/2016/5/13/chartex" xmlns:cx8="http://schemas.microsoft.com/office/drawing/2016/5/14/chartex" xmlns:mc="http://schemas.openxmlformats.org/markup-compatibility/2006" xmlns:aink="http://schemas.microsoft.com/office/drawing/2016/ink" xmlns:am3d="http://schemas.microsoft.com/office/drawing/2017/model3d" xmlns:o="urn:schemas-microsoft-com:office:office" xmlns:r="http://schemas.openxmlformats.org/officeDocument/2006/relationships" xmlns:m="http://schemas.openxmlformats.org/officeDocument/2006/math" xmlns:v="urn:schemas-microsoft-com:vml" xmlns:wp14="http://schemas.microsoft.com/office/word/2010/wordprocessingDrawing" xmlns:wp="http://schemas.openxmlformats.org/drawingml/2006/wordprocessingDrawing" xmlns:w10="urn:schemas-microsoft-com:office:word" xmlns:w="http://schemas.openxmlformats.org/wordprocessingml/2006/main" xmlns:w14="http://schemas.microsoft.com/office/word/2010/wordml" xmlns:w15="http://schemas.microsoft.com/office/word/2012/wordml" xmlns:w16cex="http://schemas.microsoft.com/office/word/2018/wordml/cex" xmlns:w16cid="http://schemas.microsoft.com/office/word/2016/wordml/cid" xmlns:w16="http://schemas.microsoft.com/office/word/2018/wordml" xmlns:w16sdtdh="http://schemas.microsoft.com/office/word/2020/wordml/sdtdatahash" xmlns:w16se="http://schemas.microsoft.com/office/word/2015/wordml/symex" xmlns:wpg="http://schemas.microsoft.com/office/word/2010/wordprocessingGroup" xmlns:wpi="http://schemas.microsoft.com/office/word/2010/wordprocessingInk" xmlns:wne="http://schemas.microsoft.com/office/word/2006/wordml" xmlns:wps="http://schemas.microsoft.com/office/word/2010/wordprocessingShape" mc:Ignorable="w14 w15 w16se w16cid w16 w16cex w16sdtdh wp14">
+<w:numbering xmlns:wpc="http://schemas.microsoft.com/office/word/2010/wordprocessingCanvas" xmlns:cx="http://schemas.microsoft.com/office/drawing/2014/chartex" xmlns:cx1="http://schemas.microsoft.com/office/drawing/2015/9/8/chartex" xmlns:cx2="http://schemas.microsoft.com/office/drawing/2015/10/21/chartex" xmlns:cx3="http://schemas.microsoft.com/office/drawing/2016/5/9/chartex" xmlns:cx4="http://schemas.microsoft.com/office/drawing/2016/5/10/chartex" xmlns:cx5="http://schemas.microsoft.com/office/drawing/2016/5/11/chartex" xmlns:cx6="http://schemas.microsoft.com/office/drawing/2016/5/12/chartex" xmlns:cx7="http://schemas.microsoft.com/office/drawing/2016/5/13/chartex" xmlns:cx8="http://schemas.microsoft.com/office/drawing/2016/5/14/chartex" xmlns:mc="http://schemas.openxmlformats.org/markup-compatibility/2006" xmlns:aink="http://schemas.microsoft.com/office/drawing/2016/ink" xmlns:am3d="http://schemas.microsoft.com/office/drawing/2017/model3d" xmlns:o="urn:schemas-microsoft-com:office:office" xmlns:oel="http://schemas.microsoft.com/office/2019/extlst" xmlns:r="http://schemas.openxmlformats.org/officeDocument/2006/relationships" xmlns:m="http://schemas.openxmlformats.org/officeDocument/2006/math" xmlns:v="urn:schemas-microsoft-com:vml" xmlns:wp14="http://schemas.microsoft.com/office/word/2010/wordprocessingDrawing" xmlns:wp="http://schemas.openxmlformats.org/drawingml/2006/wordprocessingDrawing" xmlns:w10="urn:schemas-microsoft-com:office:word" xmlns:w="http://schemas.openxmlformats.org/wordprocessingml/2006/main" xmlns:w14="http://schemas.microsoft.com/office/word/2010/wordml" xmlns:w15="http://schemas.microsoft.com/office/word/2012/wordml" xmlns:w16cex="http://schemas.microsoft.com/office/word/2018/wordml/cex" xmlns:w16cid="http://schemas.microsoft.com/office/word/2016/wordml/cid" xmlns:w16="http://schemas.microsoft.com/office/word/2018/wordml" xmlns:w16sdtdh="http://schemas.microsoft.com/office/word/2020/wordml/sdtdatahash" xmlns:w16se="http://schemas.microsoft.com/office/word/2015/wordml/symex" xmlns:wpg="http://schemas.microsoft.com/office/word/2010/wordprocessingGroup" xmlns:wpi="http://schemas.microsoft.com/office/word/2010/wordprocessingInk" xmlns:wne="http://schemas.microsoft.com/office/word/2006/wordml" xmlns:wps="http://schemas.microsoft.com/office/word/2010/wordprocessingShape" mc:Ignorable="w14 w15 w16se w16cid w16 w16cex w16sdtdh wp14">
   <w:abstractNum w:abstractNumId="0" w15:restartNumberingAfterBreak="0">
     <w:nsid w:val="08030F26"/>
     <w:multiLevelType w:val="singleLevel"/>
@@ -2032,7 +2072,7 @@
       </w:rPr>
     </w:lvl>
   </w:abstractNum>
-  <w:num w:numId="1">
+  <w:num w:numId="1" w16cid:durableId="639770723">
     <w:abstractNumId w:val="0"/>
   </w:num>
 </w:numbering>
@@ -2534,11 +2574,26 @@
       <w:u w:val="single"/>
     </w:rPr>
   </w:style>
+  <w:style w:type="character" w:styleId="PlaceholderText">
+    <w:name w:val="Placeholder Text"/>
+    <w:basedOn w:val="DefaultParagraphFont"/>
+    <w:uiPriority w:val="99"/>
+    <w:semiHidden/>
+    <w:rsid w:val="00675955"/>
+    <w:rPr>
+      <w:color w:val="808080"/>
+    </w:rPr>
+  </w:style>
+  <w:style w:type="character" w:customStyle="1" w:styleId="eop">
+    <w:name w:val="eop"/>
+    <w:basedOn w:val="DefaultParagraphFont"/>
+    <w:rsid w:val="00675955"/>
+  </w:style>
 </w:styles>
 </file>
 
 <file path=word/glossary/document.xml><?xml version="1.0" encoding="utf-8"?>
-<w:glossaryDocument xmlns:wpc="http://schemas.microsoft.com/office/word/2010/wordprocessingCanvas" xmlns:cx="http://schemas.microsoft.com/office/drawing/2014/chartex" xmlns:cx1="http://schemas.microsoft.com/office/drawing/2015/9/8/chartex" xmlns:cx2="http://schemas.microsoft.com/office/drawing/2015/10/21/chartex" xmlns:cx3="http://schemas.microsoft.com/office/drawing/2016/5/9/chartex" xmlns:cx4="http://schemas.microsoft.com/office/drawing/2016/5/10/chartex" xmlns:cx5="http://schemas.microsoft.com/office/drawing/2016/5/11/chartex" xmlns:cx6="http://schemas.microsoft.com/office/drawing/2016/5/12/chartex" xmlns:cx7="http://schemas.microsoft.com/office/drawing/2016/5/13/chartex" xmlns:cx8="http://schemas.microsoft.com/office/drawing/2016/5/14/chartex" xmlns:mc="http://schemas.openxmlformats.org/markup-compatibility/2006" xmlns:aink="http://schemas.microsoft.com/office/drawing/2016/ink" xmlns:am3d="http://schemas.microsoft.com/office/drawing/2017/model3d" xmlns:o="urn:schemas-microsoft-com:office:office" xmlns:r="http://schemas.openxmlformats.org/officeDocument/2006/relationships" xmlns:m="http://schemas.openxmlformats.org/officeDocument/2006/math" xmlns:v="urn:schemas-microsoft-com:vml" xmlns:wp14="http://schemas.microsoft.com/office/word/2010/wordprocessingDrawing" xmlns:wp="http://schemas.openxmlformats.org/drawingml/2006/wordprocessingDrawing" xmlns:w10="urn:schemas-microsoft-com:office:word" xmlns:w="http://schemas.openxmlformats.org/wordprocessingml/2006/main" xmlns:w14="http://schemas.microsoft.com/office/word/2010/wordml" xmlns:w15="http://schemas.microsoft.com/office/word/2012/wordml" xmlns:w16cex="http://schemas.microsoft.com/office/word/2018/wordml/cex" xmlns:w16cid="http://schemas.microsoft.com/office/word/2016/wordml/cid" xmlns:w16="http://schemas.microsoft.com/office/word/2018/wordml" xmlns:w16sdtdh="http://schemas.microsoft.com/office/word/2020/wordml/sdtdatahash" xmlns:w16se="http://schemas.microsoft.com/office/word/2015/wordml/symex" xmlns:wpg="http://schemas.microsoft.com/office/word/2010/wordprocessingGroup" xmlns:wpi="http://schemas.microsoft.com/office/word/2010/wordprocessingInk" xmlns:wne="http://schemas.microsoft.com/office/word/2006/wordml" xmlns:wps="http://schemas.microsoft.com/office/word/2010/wordprocessingShape" mc:Ignorable="w14 w15 w16se w16cid w16 w16cex w16sdtdh wp14">
+<w:glossaryDocument xmlns:wpc="http://schemas.microsoft.com/office/word/2010/wordprocessingCanvas" xmlns:cx="http://schemas.microsoft.com/office/drawing/2014/chartex" xmlns:cx1="http://schemas.microsoft.com/office/drawing/2015/9/8/chartex" xmlns:cx2="http://schemas.microsoft.com/office/drawing/2015/10/21/chartex" xmlns:cx3="http://schemas.microsoft.com/office/drawing/2016/5/9/chartex" xmlns:cx4="http://schemas.microsoft.com/office/drawing/2016/5/10/chartex" xmlns:cx5="http://schemas.microsoft.com/office/drawing/2016/5/11/chartex" xmlns:cx6="http://schemas.microsoft.com/office/drawing/2016/5/12/chartex" xmlns:cx7="http://schemas.microsoft.com/office/drawing/2016/5/13/chartex" xmlns:cx8="http://schemas.microsoft.com/office/drawing/2016/5/14/chartex" xmlns:mc="http://schemas.openxmlformats.org/markup-compatibility/2006" xmlns:aink="http://schemas.microsoft.com/office/drawing/2016/ink" xmlns:am3d="http://schemas.microsoft.com/office/drawing/2017/model3d" xmlns:o="urn:schemas-microsoft-com:office:office" xmlns:oel="http://schemas.microsoft.com/office/2019/extlst" xmlns:r="http://schemas.openxmlformats.org/officeDocument/2006/relationships" xmlns:m="http://schemas.openxmlformats.org/officeDocument/2006/math" xmlns:v="urn:schemas-microsoft-com:vml" xmlns:wp14="http://schemas.microsoft.com/office/word/2010/wordprocessingDrawing" xmlns:wp="http://schemas.openxmlformats.org/drawingml/2006/wordprocessingDrawing" xmlns:w10="urn:schemas-microsoft-com:office:word" xmlns:w="http://schemas.openxmlformats.org/wordprocessingml/2006/main" xmlns:w14="http://schemas.microsoft.com/office/word/2010/wordml" xmlns:w15="http://schemas.microsoft.com/office/word/2012/wordml" xmlns:w16cex="http://schemas.microsoft.com/office/word/2018/wordml/cex" xmlns:w16cid="http://schemas.microsoft.com/office/word/2016/wordml/cid" xmlns:w16="http://schemas.microsoft.com/office/word/2018/wordml" xmlns:w16sdtdh="http://schemas.microsoft.com/office/word/2020/wordml/sdtdatahash" xmlns:w16se="http://schemas.microsoft.com/office/word/2015/wordml/symex" xmlns:wpg="http://schemas.microsoft.com/office/word/2010/wordprocessingGroup" xmlns:wpi="http://schemas.microsoft.com/office/word/2010/wordprocessingInk" xmlns:wne="http://schemas.microsoft.com/office/word/2006/wordml" xmlns:wps="http://schemas.microsoft.com/office/word/2010/wordprocessingShape" mc:Ignorable="w14 w15 w16se w16cid w16 w16cex w16sdtdh wp14">
   <w:docParts>
     <w:docPart>
       <w:docPartPr>
@@ -2617,35 +2672,6 @@
         <w:p>
           <w:pPr>
             <w:pStyle w:val="30F38B606AE243039090577DE3A8C2C6"/>
-          </w:pPr>
-          <w:r>
-            <w:rPr>
-              <w:rStyle w:val="PlaceholderText"/>
-            </w:rPr>
-            <w:t>Click or tap here to enter text.</w:t>
-          </w:r>
-        </w:p>
-      </w:docPartBody>
-    </w:docPart>
-    <w:docPart>
-      <w:docPartPr>
-        <w:name w:val="99CE544712334D9A895649EA31846D78"/>
-        <w:category>
-          <w:name w:val="General"/>
-          <w:gallery w:val="placeholder"/>
-        </w:category>
-        <w:types>
-          <w:type w:val="bbPlcHdr"/>
-        </w:types>
-        <w:behaviors>
-          <w:behavior w:val="content"/>
-        </w:behaviors>
-        <w:guid w:val="{4D09BE54-1C78-4C62-BD12-EE5B72EA7C27}"/>
-      </w:docPartPr>
-      <w:docPartBody>
-        <w:p>
-          <w:pPr>
-            <w:pStyle w:val="99CE544712334D9A895649EA31846D78"/>
           </w:pPr>
           <w:r>
             <w:rPr>
@@ -2832,93 +2858,6 @@
     </w:docPart>
     <w:docPart>
       <w:docPartPr>
-        <w:name w:val="92154230BA5345AF831FAD221058BACE"/>
-        <w:category>
-          <w:name w:val="General"/>
-          <w:gallery w:val="placeholder"/>
-        </w:category>
-        <w:types>
-          <w:type w:val="bbPlcHdr"/>
-        </w:types>
-        <w:behaviors>
-          <w:behavior w:val="content"/>
-        </w:behaviors>
-        <w:guid w:val="{0D72CF93-F766-4B3A-AE84-0F40FD4D27B3}"/>
-      </w:docPartPr>
-      <w:docPartBody>
-        <w:p>
-          <w:pPr>
-            <w:pStyle w:val="92154230BA5345AF831FAD221058BACE"/>
-          </w:pPr>
-          <w:r>
-            <w:rPr>
-              <w:rStyle w:val="PlaceholderText"/>
-            </w:rPr>
-            <w:t>Click or tap here to enter text.</w:t>
-          </w:r>
-        </w:p>
-      </w:docPartBody>
-    </w:docPart>
-    <w:docPart>
-      <w:docPartPr>
-        <w:name w:val="E9C0A4E3848F46EA8FBE1120D5C38397"/>
-        <w:category>
-          <w:name w:val="General"/>
-          <w:gallery w:val="placeholder"/>
-        </w:category>
-        <w:types>
-          <w:type w:val="bbPlcHdr"/>
-        </w:types>
-        <w:behaviors>
-          <w:behavior w:val="content"/>
-        </w:behaviors>
-        <w:guid w:val="{A9C793D3-0CC1-459C-B26C-D7AB20D1A955}"/>
-      </w:docPartPr>
-      <w:docPartBody>
-        <w:p>
-          <w:pPr>
-            <w:pStyle w:val="E9C0A4E3848F46EA8FBE1120D5C38397"/>
-          </w:pPr>
-          <w:r>
-            <w:rPr>
-              <w:rStyle w:val="PlaceholderText"/>
-            </w:rPr>
-            <w:t>Click or tap here to enter text.</w:t>
-          </w:r>
-        </w:p>
-      </w:docPartBody>
-    </w:docPart>
-    <w:docPart>
-      <w:docPartPr>
-        <w:name w:val="D388C0D8FF6B41D5932BB211CB0C9C44"/>
-        <w:category>
-          <w:name w:val="General"/>
-          <w:gallery w:val="placeholder"/>
-        </w:category>
-        <w:types>
-          <w:type w:val="bbPlcHdr"/>
-        </w:types>
-        <w:behaviors>
-          <w:behavior w:val="content"/>
-        </w:behaviors>
-        <w:guid w:val="{D0C79A81-C443-4D1D-94B3-23C21BC3A970}"/>
-      </w:docPartPr>
-      <w:docPartBody>
-        <w:p>
-          <w:pPr>
-            <w:pStyle w:val="D388C0D8FF6B41D5932BB211CB0C9C44"/>
-          </w:pPr>
-          <w:r>
-            <w:rPr>
-              <w:rStyle w:val="PlaceholderText"/>
-            </w:rPr>
-            <w:t>Click or tap here to enter text.</w:t>
-          </w:r>
-        </w:p>
-      </w:docPartBody>
-    </w:docPart>
-    <w:docPart>
-      <w:docPartPr>
         <w:name w:val="99F9DA80F8D044B6A19B8084CFE0B44F"/>
         <w:category>
           <w:name w:val="General"/>
@@ -2936,6 +2875,206 @@
         <w:p>
           <w:pPr>
             <w:pStyle w:val="99F9DA80F8D044B6A19B8084CFE0B44F"/>
+          </w:pPr>
+          <w:r>
+            <w:rPr>
+              <w:rStyle w:val="PlaceholderText"/>
+            </w:rPr>
+            <w:t>Click or tap here to enter text.</w:t>
+          </w:r>
+        </w:p>
+      </w:docPartBody>
+    </w:docPart>
+    <w:docPart>
+      <w:docPartPr>
+        <w:name w:val="DefaultPlaceholder_-1854013440"/>
+        <w:category>
+          <w:name w:val="General"/>
+          <w:gallery w:val="placeholder"/>
+        </w:category>
+        <w:types>
+          <w:type w:val="bbPlcHdr"/>
+        </w:types>
+        <w:behaviors>
+          <w:behavior w:val="content"/>
+        </w:behaviors>
+        <w:guid w:val="{F5496F85-3870-46D1-A64B-3AD15DF132EA}"/>
+      </w:docPartPr>
+      <w:docPartBody>
+        <w:p>
+          <w:r>
+            <w:rPr>
+              <w:rStyle w:val="PlaceholderText"/>
+            </w:rPr>
+            <w:t>Click or tap here to enter text.</w:t>
+          </w:r>
+        </w:p>
+      </w:docPartBody>
+    </w:docPart>
+    <w:docPart>
+      <w:docPartPr>
+        <w:name w:val="8FD0EBFA18D046BEADFA15A167E64022"/>
+        <w:category>
+          <w:name w:val="General"/>
+          <w:gallery w:val="placeholder"/>
+        </w:category>
+        <w:types>
+          <w:type w:val="bbPlcHdr"/>
+        </w:types>
+        <w:behaviors>
+          <w:behavior w:val="content"/>
+        </w:behaviors>
+        <w:guid w:val="{A8946AF3-5F4D-4BF4-9F5F-3F3547D86F76}"/>
+      </w:docPartPr>
+      <w:docPartBody>
+        <w:p>
+          <w:pPr>
+            <w:pStyle w:val="8FD0EBFA18D046BEADFA15A167E64022"/>
+          </w:pPr>
+          <w:r>
+            <w:rPr>
+              <w:rStyle w:val="PlaceholderText"/>
+            </w:rPr>
+            <w:t>Click or tap here to enter text.</w:t>
+          </w:r>
+        </w:p>
+      </w:docPartBody>
+    </w:docPart>
+    <w:docPart>
+      <w:docPartPr>
+        <w:name w:val="04BD4DD6D15E496883D40FB90B5F1DED"/>
+        <w:category>
+          <w:name w:val="General"/>
+          <w:gallery w:val="placeholder"/>
+        </w:category>
+        <w:types>
+          <w:type w:val="bbPlcHdr"/>
+        </w:types>
+        <w:behaviors>
+          <w:behavior w:val="content"/>
+        </w:behaviors>
+        <w:guid w:val="{F238A630-3E15-4645-BC06-D11AA9437E0A}"/>
+      </w:docPartPr>
+      <w:docPartBody>
+        <w:p>
+          <w:pPr>
+            <w:pStyle w:val="04BD4DD6D15E496883D40FB90B5F1DED"/>
+          </w:pPr>
+          <w:r>
+            <w:rPr>
+              <w:rStyle w:val="PlaceholderText"/>
+            </w:rPr>
+            <w:t>Click or tap here to enter text.</w:t>
+          </w:r>
+        </w:p>
+      </w:docPartBody>
+    </w:docPart>
+    <w:docPart>
+      <w:docPartPr>
+        <w:name w:val="73FA66FE02564B5893E215FFB46ACB4C"/>
+        <w:category>
+          <w:name w:val="General"/>
+          <w:gallery w:val="placeholder"/>
+        </w:category>
+        <w:types>
+          <w:type w:val="bbPlcHdr"/>
+        </w:types>
+        <w:behaviors>
+          <w:behavior w:val="content"/>
+        </w:behaviors>
+        <w:guid w:val="{EBC0B5C6-C287-4DB5-8433-380B23EFEC11}"/>
+      </w:docPartPr>
+      <w:docPartBody>
+        <w:p>
+          <w:pPr>
+            <w:pStyle w:val="73FA66FE02564B5893E215FFB46ACB4C"/>
+          </w:pPr>
+          <w:r>
+            <w:rPr>
+              <w:rStyle w:val="PlaceholderText"/>
+            </w:rPr>
+            <w:t>Click or tap here to enter text.</w:t>
+          </w:r>
+        </w:p>
+      </w:docPartBody>
+    </w:docPart>
+    <w:docPart>
+      <w:docPartPr>
+        <w:name w:val="FEAEB74EFF4F4F778E8F7C236CF36BD4"/>
+        <w:category>
+          <w:name w:val="General"/>
+          <w:gallery w:val="placeholder"/>
+        </w:category>
+        <w:types>
+          <w:type w:val="bbPlcHdr"/>
+        </w:types>
+        <w:behaviors>
+          <w:behavior w:val="content"/>
+        </w:behaviors>
+        <w:guid w:val="{5FBFABB5-525E-4925-A69E-582CCAACEA15}"/>
+      </w:docPartPr>
+      <w:docPartBody>
+        <w:p>
+          <w:pPr>
+            <w:pStyle w:val="FEAEB74EFF4F4F778E8F7C236CF36BD4"/>
+          </w:pPr>
+          <w:r>
+            <w:rPr>
+              <w:rStyle w:val="PlaceholderText"/>
+            </w:rPr>
+            <w:t>Click or tap here to enter text.</w:t>
+          </w:r>
+        </w:p>
+      </w:docPartBody>
+    </w:docPart>
+    <w:docPart>
+      <w:docPartPr>
+        <w:name w:val="6AA6C80A870B4DB9BCA62E2FB7C8E950"/>
+        <w:category>
+          <w:name w:val="General"/>
+          <w:gallery w:val="placeholder"/>
+        </w:category>
+        <w:types>
+          <w:type w:val="bbPlcHdr"/>
+        </w:types>
+        <w:behaviors>
+          <w:behavior w:val="content"/>
+        </w:behaviors>
+        <w:guid w:val="{A5DD8C8A-4935-412C-A109-7CA79FAD6AFD}"/>
+      </w:docPartPr>
+      <w:docPartBody>
+        <w:p>
+          <w:pPr>
+            <w:pStyle w:val="6AA6C80A870B4DB9BCA62E2FB7C8E950"/>
+          </w:pPr>
+          <w:r>
+            <w:rPr>
+              <w:rStyle w:val="PlaceholderText"/>
+            </w:rPr>
+            <w:t>Click or tap here to enter text.</w:t>
+          </w:r>
+        </w:p>
+      </w:docPartBody>
+    </w:docPart>
+    <w:docPart>
+      <w:docPartPr>
+        <w:name w:val="272245F619B8466CB9C63A9980843380"/>
+        <w:category>
+          <w:name w:val="General"/>
+          <w:gallery w:val="placeholder"/>
+        </w:category>
+        <w:types>
+          <w:type w:val="bbPlcHdr"/>
+        </w:types>
+        <w:behaviors>
+          <w:behavior w:val="content"/>
+        </w:behaviors>
+        <w:guid w:val="{4BF83539-4297-4238-AD4D-1FA7B28C12F3}"/>
+      </w:docPartPr>
+      <w:docPartBody>
+        <w:p>
+          <w:pPr>
+            <w:pStyle w:val="272245F619B8466CB9C63A9980843380"/>
           </w:pPr>
           <w:r>
             <w:rPr>
@@ -2999,9 +3138,12 @@
   </w:compat>
   <w:rsids>
     <w:rsidRoot w:val="00C20BDD"/>
+    <w:rsid w:val="003C2D8B"/>
+    <w:rsid w:val="00427378"/>
     <w:rsid w:val="00AE3698"/>
     <w:rsid w:val="00C20BDD"/>
     <w:rsid w:val="00C47A39"/>
+    <w:rsid w:val="00E851F4"/>
   </w:rsids>
   <m:mathPr>
     <m:mathFont m:val="Cambria Math"/>
@@ -3455,30 +3597,25 @@
     <w:basedOn w:val="DefaultParagraphFont"/>
     <w:uiPriority w:val="99"/>
     <w:semiHidden/>
-    <w:rsid w:val="00AE3698"/>
+    <w:rsid w:val="003C2D8B"/>
+    <w:rPr>
+      <w:color w:val="808080"/>
+    </w:rPr>
   </w:style>
   <w:style w:type="paragraph" w:customStyle="1" w:styleId="D6D9FA4E6C4F4646A789DD60E86F2CB6">
     <w:name w:val="D6D9FA4E6C4F4646A789DD60E86F2CB6"/>
     <w:rsid w:val="00C20BDD"/>
   </w:style>
-  <w:style w:type="paragraph" w:customStyle="1" w:styleId="E9C0A4E3848F46EA8FBE1120D5C38397">
-    <w:name w:val="E9C0A4E3848F46EA8FBE1120D5C38397"/>
-    <w:rsid w:val="00C47A39"/>
-  </w:style>
   <w:style w:type="paragraph" w:customStyle="1" w:styleId="7CA03212A26F44E98C72A0ECE6A6388F">
     <w:name w:val="7CA03212A26F44E98C72A0ECE6A6388F"/>
     <w:rsid w:val="00C20BDD"/>
   </w:style>
-  <w:style w:type="paragraph" w:customStyle="1" w:styleId="D388C0D8FF6B41D5932BB211CB0C9C44">
-    <w:name w:val="D388C0D8FF6B41D5932BB211CB0C9C44"/>
-    <w:rsid w:val="00C47A39"/>
+  <w:style w:type="paragraph" w:customStyle="1" w:styleId="6AA6C80A870B4DB9BCA62E2FB7C8E950">
+    <w:name w:val="6AA6C80A870B4DB9BCA62E2FB7C8E950"/>
+    <w:rsid w:val="003C2D8B"/>
   </w:style>
   <w:style w:type="paragraph" w:customStyle="1" w:styleId="30F38B606AE243039090577DE3A8C2C6">
     <w:name w:val="30F38B606AE243039090577DE3A8C2C6"/>
-    <w:rsid w:val="00C20BDD"/>
-  </w:style>
-  <w:style w:type="paragraph" w:customStyle="1" w:styleId="99CE544712334D9A895649EA31846D78">
-    <w:name w:val="99CE544712334D9A895649EA31846D78"/>
     <w:rsid w:val="00C20BDD"/>
   </w:style>
   <w:style w:type="paragraph" w:customStyle="1" w:styleId="6373226AC1D047B883649D782C319350">
@@ -3505,13 +3642,29 @@
     <w:name w:val="16411241350B455AB51FB921BE5706AC"/>
     <w:rsid w:val="00C20BDD"/>
   </w:style>
-  <w:style w:type="paragraph" w:customStyle="1" w:styleId="92154230BA5345AF831FAD221058BACE">
-    <w:name w:val="92154230BA5345AF831FAD221058BACE"/>
-    <w:rsid w:val="00C20BDD"/>
-  </w:style>
   <w:style w:type="paragraph" w:customStyle="1" w:styleId="99F9DA80F8D044B6A19B8084CFE0B44F">
     <w:name w:val="99F9DA80F8D044B6A19B8084CFE0B44F"/>
     <w:rsid w:val="00AE3698"/>
+  </w:style>
+  <w:style w:type="paragraph" w:customStyle="1" w:styleId="8FD0EBFA18D046BEADFA15A167E64022">
+    <w:name w:val="8FD0EBFA18D046BEADFA15A167E64022"/>
+    <w:rsid w:val="00E851F4"/>
+  </w:style>
+  <w:style w:type="paragraph" w:customStyle="1" w:styleId="04BD4DD6D15E496883D40FB90B5F1DED">
+    <w:name w:val="04BD4DD6D15E496883D40FB90B5F1DED"/>
+    <w:rsid w:val="00E851F4"/>
+  </w:style>
+  <w:style w:type="paragraph" w:customStyle="1" w:styleId="73FA66FE02564B5893E215FFB46ACB4C">
+    <w:name w:val="73FA66FE02564B5893E215FFB46ACB4C"/>
+    <w:rsid w:val="00E851F4"/>
+  </w:style>
+  <w:style w:type="paragraph" w:customStyle="1" w:styleId="FEAEB74EFF4F4F778E8F7C236CF36BD4">
+    <w:name w:val="FEAEB74EFF4F4F778E8F7C236CF36BD4"/>
+    <w:rsid w:val="00E851F4"/>
+  </w:style>
+  <w:style w:type="paragraph" w:customStyle="1" w:styleId="272245F619B8466CB9C63A9980843380">
+    <w:name w:val="272245F619B8466CB9C63A9980843380"/>
+    <w:rsid w:val="003C2D8B"/>
   </w:style>
 </w:styles>
 </file>
@@ -3819,12 +3972,6 @@
 </file>
 
 <file path=customXml/item1.xml><?xml version="1.0" encoding="utf-8"?>
-<p:properties xmlns:p="http://schemas.microsoft.com/office/2006/metadata/properties" xmlns:xsi="http://www.w3.org/2001/XMLSchema-instance" xmlns:pc="http://schemas.microsoft.com/office/infopath/2007/PartnerControls">
-  <documentManagement/>
-</p:properties>
-</file>
-
-<file path=customXml/item2.xml><?xml version="1.0" encoding="utf-8"?>
 <?mso-contentType ?>
 <FormTemplates xmlns="http://schemas.microsoft.com/sharepoint/v3/contenttype/forms">
   <Display>DocumentLibraryForm</Display>
@@ -3833,151 +3980,13 @@
 </FormTemplates>
 </file>
 
-<file path=customXml/item3.xml><?xml version="1.0" encoding="utf-8"?>
-<ct:contentTypeSchema xmlns:ct="http://schemas.microsoft.com/office/2006/metadata/contentType" xmlns:ma="http://schemas.microsoft.com/office/2006/metadata/properties/metaAttributes" ct:_="" ma:_="" ma:contentTypeName="Document" ma:contentTypeID="0x010100CA0BB14AD1C1C24EB5B385D0797C3AB1" ma:contentTypeVersion="7" ma:contentTypeDescription="Create a new document." ma:contentTypeScope="" ma:versionID="e5c2befc92b7261e5d6fe0af78ffa625">
-  <xsd:schema xmlns:xsd="http://www.w3.org/2001/XMLSchema" xmlns:xs="http://www.w3.org/2001/XMLSchema" xmlns:p="http://schemas.microsoft.com/office/2006/metadata/properties" xmlns:ns2="643b29cc-4102-4d75-bec7-cfaa18358287" targetNamespace="http://schemas.microsoft.com/office/2006/metadata/properties" ma:root="true" ma:fieldsID="1e845d7a218db93a1627a4a04c540487" ns2:_="">
-    <xsd:import namespace="643b29cc-4102-4d75-bec7-cfaa18358287"/>
-    <xsd:element name="properties">
-      <xsd:complexType>
-        <xsd:sequence>
-          <xsd:element name="documentManagement">
-            <xsd:complexType>
-              <xsd:all>
-                <xsd:element ref="ns2:MediaServiceMetadata" minOccurs="0"/>
-                <xsd:element ref="ns2:MediaServiceFastMetadata" minOccurs="0"/>
-                <xsd:element ref="ns2:MediaServiceDateTaken" minOccurs="0"/>
-                <xsd:element ref="ns2:MediaLengthInSeconds" minOccurs="0"/>
-              </xsd:all>
-            </xsd:complexType>
-          </xsd:element>
-        </xsd:sequence>
-      </xsd:complexType>
-    </xsd:element>
-  </xsd:schema>
-  <xsd:schema xmlns:xsd="http://www.w3.org/2001/XMLSchema" xmlns:xs="http://www.w3.org/2001/XMLSchema" xmlns:dms="http://schemas.microsoft.com/office/2006/documentManagement/types" xmlns:pc="http://schemas.microsoft.com/office/infopath/2007/PartnerControls" targetNamespace="643b29cc-4102-4d75-bec7-cfaa18358287" elementFormDefault="qualified">
-    <xsd:import namespace="http://schemas.microsoft.com/office/2006/documentManagement/types"/>
-    <xsd:import namespace="http://schemas.microsoft.com/office/infopath/2007/PartnerControls"/>
-    <xsd:element name="MediaServiceMetadata" ma:index="8" nillable="true" ma:displayName="MediaServiceMetadata" ma:hidden="true" ma:internalName="MediaServiceMetadata" ma:readOnly="true">
-      <xsd:simpleType>
-        <xsd:restriction base="dms:Note"/>
-      </xsd:simpleType>
-    </xsd:element>
-    <xsd:element name="MediaServiceFastMetadata" ma:index="9" nillable="true" ma:displayName="MediaServiceFastMetadata" ma:hidden="true" ma:internalName="MediaServiceFastMetadata" ma:readOnly="true">
-      <xsd:simpleType>
-        <xsd:restriction base="dms:Note"/>
-      </xsd:simpleType>
-    </xsd:element>
-    <xsd:element name="MediaServiceDateTaken" ma:index="10" nillable="true" ma:displayName="MediaServiceDateTaken" ma:hidden="true" ma:internalName="MediaServiceDateTaken" ma:readOnly="true">
-      <xsd:simpleType>
-        <xsd:restriction base="dms:Text"/>
-      </xsd:simpleType>
-    </xsd:element>
-    <xsd:element name="MediaLengthInSeconds" ma:index="11" nillable="true" ma:displayName="MediaLengthInSeconds" ma:hidden="true" ma:internalName="MediaLengthInSeconds" ma:readOnly="true">
-      <xsd:simpleType>
-        <xsd:restriction base="dms:Unknown"/>
-      </xsd:simpleType>
-    </xsd:element>
-  </xsd:schema>
-  <xsd:schema xmlns="http://schemas.openxmlformats.org/package/2006/metadata/core-properties" xmlns:xsd="http://www.w3.org/2001/XMLSchema" xmlns:xsi="http://www.w3.org/2001/XMLSchema-instance" xmlns:dc="http://purl.org/dc/elements/1.1/" xmlns:dcterms="http://purl.org/dc/terms/" xmlns:odoc="http://schemas.microsoft.com/internal/obd" targetNamespace="http://schemas.openxmlformats.org/package/2006/metadata/core-properties" elementFormDefault="qualified" attributeFormDefault="unqualified" blockDefault="#all">
-    <xsd:import namespace="http://purl.org/dc/elements/1.1/" schemaLocation="http://dublincore.org/schemas/xmls/qdc/2003/04/02/dc.xsd"/>
-    <xsd:import namespace="http://purl.org/dc/terms/" schemaLocation="http://dublincore.org/schemas/xmls/qdc/2003/04/02/dcterms.xsd"/>
-    <xsd:element name="coreProperties" type="CT_coreProperties"/>
-    <xsd:complexType name="CT_coreProperties">
-      <xsd:all>
-        <xsd:element ref="dc:creator" minOccurs="0" maxOccurs="1"/>
-        <xsd:element ref="dcterms:created" minOccurs="0" maxOccurs="1"/>
-        <xsd:element ref="dc:identifier" minOccurs="0" maxOccurs="1"/>
-        <xsd:element name="contentType" minOccurs="0" maxOccurs="1" type="xsd:string" ma:index="0" ma:displayName="Content Type"/>
-        <xsd:element ref="dc:title" minOccurs="0" maxOccurs="1" ma:index="4" ma:displayName="Title"/>
-        <xsd:element ref="dc:subject" minOccurs="0" maxOccurs="1"/>
-        <xsd:element ref="dc:description" minOccurs="0" maxOccurs="1"/>
-        <xsd:element name="keywords" minOccurs="0" maxOccurs="1" type="xsd:string"/>
-        <xsd:element ref="dc:language" minOccurs="0" maxOccurs="1"/>
-        <xsd:element name="category" minOccurs="0" maxOccurs="1" type="xsd:string"/>
-        <xsd:element name="version" minOccurs="0" maxOccurs="1" type="xsd:string"/>
-        <xsd:element name="revision" minOccurs="0" maxOccurs="1" type="xsd:string">
-          <xsd:annotation>
-            <xsd:documentation>
-                        This value indicates the number of saves or revisions. The application is responsible for updating this value after each revision.
-                    </xsd:documentation>
-          </xsd:annotation>
-        </xsd:element>
-        <xsd:element name="lastModifiedBy" minOccurs="0" maxOccurs="1" type="xsd:string"/>
-        <xsd:element ref="dcterms:modified" minOccurs="0" maxOccurs="1"/>
-        <xsd:element name="contentStatus" minOccurs="0" maxOccurs="1" type="xsd:string"/>
-      </xsd:all>
-    </xsd:complexType>
-  </xsd:schema>
-  <xs:schema xmlns:pc="http://schemas.microsoft.com/office/infopath/2007/PartnerControls" xmlns:xs="http://www.w3.org/2001/XMLSchema" targetNamespace="http://schemas.microsoft.com/office/infopath/2007/PartnerControls" elementFormDefault="qualified" attributeFormDefault="unqualified">
-    <xs:element name="Person">
-      <xs:complexType>
-        <xs:sequence>
-          <xs:element ref="pc:DisplayName" minOccurs="0"/>
-          <xs:element ref="pc:AccountId" minOccurs="0"/>
-          <xs:element ref="pc:AccountType" minOccurs="0"/>
-        </xs:sequence>
-      </xs:complexType>
-    </xs:element>
-    <xs:element name="DisplayName" type="xs:string"/>
-    <xs:element name="AccountId" type="xs:string"/>
-    <xs:element name="AccountType" type="xs:string"/>
-    <xs:element name="BDCAssociatedEntity">
-      <xs:complexType>
-        <xs:sequence>
-          <xs:element ref="pc:BDCEntity" minOccurs="0" maxOccurs="unbounded"/>
-        </xs:sequence>
-        <xs:attribute ref="pc:EntityNamespace"/>
-        <xs:attribute ref="pc:EntityName"/>
-        <xs:attribute ref="pc:SystemInstanceName"/>
-        <xs:attribute ref="pc:AssociationName"/>
-      </xs:complexType>
-    </xs:element>
-    <xs:attribute name="EntityNamespace" type="xs:string"/>
-    <xs:attribute name="EntityName" type="xs:string"/>
-    <xs:attribute name="SystemInstanceName" type="xs:string"/>
-    <xs:attribute name="AssociationName" type="xs:string"/>
-    <xs:element name="BDCEntity">
-      <xs:complexType>
-        <xs:sequence>
-          <xs:element ref="pc:EntityDisplayName" minOccurs="0"/>
-          <xs:element ref="pc:EntityInstanceReference" minOccurs="0"/>
-          <xs:element ref="pc:EntityId1" minOccurs="0"/>
-          <xs:element ref="pc:EntityId2" minOccurs="0"/>
-          <xs:element ref="pc:EntityId3" minOccurs="0"/>
-          <xs:element ref="pc:EntityId4" minOccurs="0"/>
-          <xs:element ref="pc:EntityId5" minOccurs="0"/>
-        </xs:sequence>
-      </xs:complexType>
-    </xs:element>
-    <xs:element name="EntityDisplayName" type="xs:string"/>
-    <xs:element name="EntityInstanceReference" type="xs:string"/>
-    <xs:element name="EntityId1" type="xs:string"/>
-    <xs:element name="EntityId2" type="xs:string"/>
-    <xs:element name="EntityId3" type="xs:string"/>
-    <xs:element name="EntityId4" type="xs:string"/>
-    <xs:element name="EntityId5" type="xs:string"/>
-    <xs:element name="Terms">
-      <xs:complexType>
-        <xs:sequence>
-          <xs:element ref="pc:TermInfo" minOccurs="0" maxOccurs="unbounded"/>
-        </xs:sequence>
-      </xs:complexType>
-    </xs:element>
-    <xs:element name="TermInfo">
-      <xs:complexType>
-        <xs:sequence>
-          <xs:element ref="pc:TermName" minOccurs="0"/>
-          <xs:element ref="pc:TermId" minOccurs="0"/>
-        </xs:sequence>
-      </xs:complexType>
-    </xs:element>
-    <xs:element name="TermName" type="xs:string"/>
-    <xs:element name="TermId" type="xs:string"/>
-  </xs:schema>
-</ct:contentTypeSchema>
+<file path=customXml/item2.xml><?xml version="1.0" encoding="utf-8"?>
+<p:properties xmlns:p="http://schemas.microsoft.com/office/2006/metadata/properties" xmlns:xsi="http://www.w3.org/2001/XMLSchema-instance" xmlns:pc="http://schemas.microsoft.com/office/infopath/2007/PartnerControls">
+  <documentManagement/>
+</p:properties>
 </file>
 
-<file path=customXml/item4.xml><?xml version="1.0" encoding="utf-8"?>
+<file path=customXml/item3.xml><?xml version="1.0" encoding="utf-8"?>
 <DocumentTemplate xmlns="urn:microsoft-crm/document-template/govcdm_eeoinformalcomplaint/10290/">
   <govcdm_eeoinformalcomplaint xmlns="">
     <createdby>createdby</createdby>
@@ -22791,7 +22800,159 @@
 </DocumentTemplate>
 </file>
 
+<file path=customXml/item4.xml><?xml version="1.0" encoding="utf-8"?>
+<ct:contentTypeSchema xmlns:ct="http://schemas.microsoft.com/office/2006/metadata/contentType" xmlns:ma="http://schemas.microsoft.com/office/2006/metadata/properties/metaAttributes" ct:_="" ma:_="" ma:contentTypeName="Document" ma:contentTypeID="0x010100CA0BB14AD1C1C24EB5B385D0797C3AB1" ma:contentTypeVersion="7" ma:contentTypeDescription="Create a new document." ma:contentTypeScope="" ma:versionID="e5c2befc92b7261e5d6fe0af78ffa625">
+  <xsd:schema xmlns:xsd="http://www.w3.org/2001/XMLSchema" xmlns:xs="http://www.w3.org/2001/XMLSchema" xmlns:p="http://schemas.microsoft.com/office/2006/metadata/properties" xmlns:ns2="643b29cc-4102-4d75-bec7-cfaa18358287" targetNamespace="http://schemas.microsoft.com/office/2006/metadata/properties" ma:root="true" ma:fieldsID="1e845d7a218db93a1627a4a04c540487" ns2:_="">
+    <xsd:import namespace="643b29cc-4102-4d75-bec7-cfaa18358287"/>
+    <xsd:element name="properties">
+      <xsd:complexType>
+        <xsd:sequence>
+          <xsd:element name="documentManagement">
+            <xsd:complexType>
+              <xsd:all>
+                <xsd:element ref="ns2:MediaServiceMetadata" minOccurs="0"/>
+                <xsd:element ref="ns2:MediaServiceFastMetadata" minOccurs="0"/>
+                <xsd:element ref="ns2:MediaServiceDateTaken" minOccurs="0"/>
+                <xsd:element ref="ns2:MediaLengthInSeconds" minOccurs="0"/>
+              </xsd:all>
+            </xsd:complexType>
+          </xsd:element>
+        </xsd:sequence>
+      </xsd:complexType>
+    </xsd:element>
+  </xsd:schema>
+  <xsd:schema xmlns:xsd="http://www.w3.org/2001/XMLSchema" xmlns:xs="http://www.w3.org/2001/XMLSchema" xmlns:dms="http://schemas.microsoft.com/office/2006/documentManagement/types" xmlns:pc="http://schemas.microsoft.com/office/infopath/2007/PartnerControls" targetNamespace="643b29cc-4102-4d75-bec7-cfaa18358287" elementFormDefault="qualified">
+    <xsd:import namespace="http://schemas.microsoft.com/office/2006/documentManagement/types"/>
+    <xsd:import namespace="http://schemas.microsoft.com/office/infopath/2007/PartnerControls"/>
+    <xsd:element name="MediaServiceMetadata" ma:index="8" nillable="true" ma:displayName="MediaServiceMetadata" ma:hidden="true" ma:internalName="MediaServiceMetadata" ma:readOnly="true">
+      <xsd:simpleType>
+        <xsd:restriction base="dms:Note"/>
+      </xsd:simpleType>
+    </xsd:element>
+    <xsd:element name="MediaServiceFastMetadata" ma:index="9" nillable="true" ma:displayName="MediaServiceFastMetadata" ma:hidden="true" ma:internalName="MediaServiceFastMetadata" ma:readOnly="true">
+      <xsd:simpleType>
+        <xsd:restriction base="dms:Note"/>
+      </xsd:simpleType>
+    </xsd:element>
+    <xsd:element name="MediaServiceDateTaken" ma:index="10" nillable="true" ma:displayName="MediaServiceDateTaken" ma:hidden="true" ma:internalName="MediaServiceDateTaken" ma:readOnly="true">
+      <xsd:simpleType>
+        <xsd:restriction base="dms:Text"/>
+      </xsd:simpleType>
+    </xsd:element>
+    <xsd:element name="MediaLengthInSeconds" ma:index="11" nillable="true" ma:displayName="MediaLengthInSeconds" ma:hidden="true" ma:internalName="MediaLengthInSeconds" ma:readOnly="true">
+      <xsd:simpleType>
+        <xsd:restriction base="dms:Unknown"/>
+      </xsd:simpleType>
+    </xsd:element>
+  </xsd:schema>
+  <xsd:schema xmlns="http://schemas.openxmlformats.org/package/2006/metadata/core-properties" xmlns:xsd="http://www.w3.org/2001/XMLSchema" xmlns:xsi="http://www.w3.org/2001/XMLSchema-instance" xmlns:dc="http://purl.org/dc/elements/1.1/" xmlns:dcterms="http://purl.org/dc/terms/" xmlns:odoc="http://schemas.microsoft.com/internal/obd" targetNamespace="http://schemas.openxmlformats.org/package/2006/metadata/core-properties" elementFormDefault="qualified" attributeFormDefault="unqualified" blockDefault="#all">
+    <xsd:import namespace="http://purl.org/dc/elements/1.1/" schemaLocation="http://dublincore.org/schemas/xmls/qdc/2003/04/02/dc.xsd"/>
+    <xsd:import namespace="http://purl.org/dc/terms/" schemaLocation="http://dublincore.org/schemas/xmls/qdc/2003/04/02/dcterms.xsd"/>
+    <xsd:element name="coreProperties" type="CT_coreProperties"/>
+    <xsd:complexType name="CT_coreProperties">
+      <xsd:all>
+        <xsd:element ref="dc:creator" minOccurs="0" maxOccurs="1"/>
+        <xsd:element ref="dcterms:created" minOccurs="0" maxOccurs="1"/>
+        <xsd:element ref="dc:identifier" minOccurs="0" maxOccurs="1"/>
+        <xsd:element name="contentType" minOccurs="0" maxOccurs="1" type="xsd:string" ma:index="0" ma:displayName="Content Type"/>
+        <xsd:element ref="dc:title" minOccurs="0" maxOccurs="1" ma:index="4" ma:displayName="Title"/>
+        <xsd:element ref="dc:subject" minOccurs="0" maxOccurs="1"/>
+        <xsd:element ref="dc:description" minOccurs="0" maxOccurs="1"/>
+        <xsd:element name="keywords" minOccurs="0" maxOccurs="1" type="xsd:string"/>
+        <xsd:element ref="dc:language" minOccurs="0" maxOccurs="1"/>
+        <xsd:element name="category" minOccurs="0" maxOccurs="1" type="xsd:string"/>
+        <xsd:element name="version" minOccurs="0" maxOccurs="1" type="xsd:string"/>
+        <xsd:element name="revision" minOccurs="0" maxOccurs="1" type="xsd:string">
+          <xsd:annotation>
+            <xsd:documentation>
+                        This value indicates the number of saves or revisions. The application is responsible for updating this value after each revision.
+                    </xsd:documentation>
+          </xsd:annotation>
+        </xsd:element>
+        <xsd:element name="lastModifiedBy" minOccurs="0" maxOccurs="1" type="xsd:string"/>
+        <xsd:element ref="dcterms:modified" minOccurs="0" maxOccurs="1"/>
+        <xsd:element name="contentStatus" minOccurs="0" maxOccurs="1" type="xsd:string"/>
+      </xsd:all>
+    </xsd:complexType>
+  </xsd:schema>
+  <xs:schema xmlns:pc="http://schemas.microsoft.com/office/infopath/2007/PartnerControls" xmlns:xs="http://www.w3.org/2001/XMLSchema" targetNamespace="http://schemas.microsoft.com/office/infopath/2007/PartnerControls" elementFormDefault="qualified" attributeFormDefault="unqualified">
+    <xs:element name="Person">
+      <xs:complexType>
+        <xs:sequence>
+          <xs:element ref="pc:DisplayName" minOccurs="0"/>
+          <xs:element ref="pc:AccountId" minOccurs="0"/>
+          <xs:element ref="pc:AccountType" minOccurs="0"/>
+        </xs:sequence>
+      </xs:complexType>
+    </xs:element>
+    <xs:element name="DisplayName" type="xs:string"/>
+    <xs:element name="AccountId" type="xs:string"/>
+    <xs:element name="AccountType" type="xs:string"/>
+    <xs:element name="BDCAssociatedEntity">
+      <xs:complexType>
+        <xs:sequence>
+          <xs:element ref="pc:BDCEntity" minOccurs="0" maxOccurs="unbounded"/>
+        </xs:sequence>
+        <xs:attribute ref="pc:EntityNamespace"/>
+        <xs:attribute ref="pc:EntityName"/>
+        <xs:attribute ref="pc:SystemInstanceName"/>
+        <xs:attribute ref="pc:AssociationName"/>
+      </xs:complexType>
+    </xs:element>
+    <xs:attribute name="EntityNamespace" type="xs:string"/>
+    <xs:attribute name="EntityName" type="xs:string"/>
+    <xs:attribute name="SystemInstanceName" type="xs:string"/>
+    <xs:attribute name="AssociationName" type="xs:string"/>
+    <xs:element name="BDCEntity">
+      <xs:complexType>
+        <xs:sequence>
+          <xs:element ref="pc:EntityDisplayName" minOccurs="0"/>
+          <xs:element ref="pc:EntityInstanceReference" minOccurs="0"/>
+          <xs:element ref="pc:EntityId1" minOccurs="0"/>
+          <xs:element ref="pc:EntityId2" minOccurs="0"/>
+          <xs:element ref="pc:EntityId3" minOccurs="0"/>
+          <xs:element ref="pc:EntityId4" minOccurs="0"/>
+          <xs:element ref="pc:EntityId5" minOccurs="0"/>
+        </xs:sequence>
+      </xs:complexType>
+    </xs:element>
+    <xs:element name="EntityDisplayName" type="xs:string"/>
+    <xs:element name="EntityInstanceReference" type="xs:string"/>
+    <xs:element name="EntityId1" type="xs:string"/>
+    <xs:element name="EntityId2" type="xs:string"/>
+    <xs:element name="EntityId3" type="xs:string"/>
+    <xs:element name="EntityId4" type="xs:string"/>
+    <xs:element name="EntityId5" type="xs:string"/>
+    <xs:element name="Terms">
+      <xs:complexType>
+        <xs:sequence>
+          <xs:element ref="pc:TermInfo" minOccurs="0" maxOccurs="unbounded"/>
+        </xs:sequence>
+      </xs:complexType>
+    </xs:element>
+    <xs:element name="TermInfo">
+      <xs:complexType>
+        <xs:sequence>
+          <xs:element ref="pc:TermName" minOccurs="0"/>
+          <xs:element ref="pc:TermId" minOccurs="0"/>
+        </xs:sequence>
+      </xs:complexType>
+    </xs:element>
+    <xs:element name="TermName" type="xs:string"/>
+    <xs:element name="TermId" type="xs:string"/>
+  </xs:schema>
+</ct:contentTypeSchema>
+</file>
+
 <file path=customXml/itemProps1.xml><?xml version="1.0" encoding="utf-8"?>
+<ds:datastoreItem xmlns:ds="http://schemas.openxmlformats.org/officeDocument/2006/customXml" ds:itemID="{6FA006F3-A37F-4BAD-8E22-4EA5EBBE7C0D}">
+  <ds:schemaRefs>
+    <ds:schemaRef ds:uri="http://schemas.microsoft.com/sharepoint/v3/contenttype/forms"/>
+  </ds:schemaRefs>
+</ds:datastoreItem>
+</file>
+
+<file path=customXml/itemProps2.xml><?xml version="1.0" encoding="utf-8"?>
 <ds:datastoreItem xmlns:ds="http://schemas.openxmlformats.org/officeDocument/2006/customXml" ds:itemID="{60EB016F-5106-43C5-9394-8B7BEA9E07E9}">
   <ds:schemaRefs>
     <ds:schemaRef ds:uri="http://schemas.microsoft.com/office/2006/metadata/properties"/>
@@ -22800,15 +22961,16 @@
 </ds:datastoreItem>
 </file>
 
-<file path=customXml/itemProps2.xml><?xml version="1.0" encoding="utf-8"?>
-<ds:datastoreItem xmlns:ds="http://schemas.openxmlformats.org/officeDocument/2006/customXml" ds:itemID="{6FA006F3-A37F-4BAD-8E22-4EA5EBBE7C0D}">
+<file path=customXml/itemProps3.xml><?xml version="1.0" encoding="utf-8"?>
+<ds:datastoreItem xmlns:ds="http://schemas.openxmlformats.org/officeDocument/2006/customXml" ds:itemID="{1053983A-EBD3-4634-9C88-22B5A3B8E76D}">
   <ds:schemaRefs>
-    <ds:schemaRef ds:uri="http://schemas.microsoft.com/sharepoint/v3/contenttype/forms"/>
+    <ds:schemaRef ds:uri="urn:microsoft-crm/document-template/govcdm_eeoinformalcomplaint/10290/"/>
+    <ds:schemaRef ds:uri=""/>
   </ds:schemaRefs>
 </ds:datastoreItem>
 </file>
 
-<file path=customXml/itemProps3.xml><?xml version="1.0" encoding="utf-8"?>
+<file path=customXml/itemProps4.xml><?xml version="1.0" encoding="utf-8"?>
 <ds:datastoreItem xmlns:ds="http://schemas.openxmlformats.org/officeDocument/2006/customXml" ds:itemID="{085B6400-CE89-4B0D-B824-66A6F9820DB3}">
   <ds:schemaRefs>
     <ds:schemaRef ds:uri="http://schemas.microsoft.com/office/2006/metadata/contentType"/>
@@ -22824,13 +22986,4 @@
     <ds:schemaRef ds:uri="http://schemas.microsoft.com/internal/obd"/>
   </ds:schemaRefs>
 </ds:datastoreItem>
-</file>
-
-<file path=customXml/itemProps4.xml><?xml version="1.0" encoding="utf-8"?>
-<ds:datastoreItem xmlns:ds="http://schemas.openxmlformats.org/officeDocument/2006/customXml" ds:itemID="{1053983A-EBD3-4634-9C88-22B5A3B8E76D}">
-  <ds:schemaRefs>
-    <ds:schemaRef ds:uri="urn:microsoft-crm/document-template/govcdm_eeoinformalcomplaint/10290/"/>
-    <ds:schemaRef ds:uri=""/>
-  </ds:schemaRefs>
-</ds:datastoreItem>
 </file>